--- a/MEMORIA TRABAJO MICROS.docx
+++ b/MEMORIA TRABAJO MICROS.docx
@@ -516,9 +516,7 @@
             <w:rPr>
               <w:rFonts w:eastAsiaTheme="minorEastAsia"/>
               <w:noProof/>
-              <w:kern w:val="2"/>
               <w:lang w:eastAsia="es-ES"/>
-              <w14:ligatures w14:val="standardContextual"/>
             </w:rPr>
           </w:pPr>
           <w:r>
@@ -530,7 +528,7 @@
           <w:r>
             <w:fldChar w:fldCharType="separate"/>
           </w:r>
-          <w:hyperlink w:anchor="_Toc153881128" w:history="1">
+          <w:hyperlink w:anchor="_Toc155862719" w:history="1">
             <w:r>
               <w:rPr>
                 <w:rStyle w:val="Hipervnculo"/>
@@ -545,9 +543,7 @@
               <w:rPr>
                 <w:rFonts w:eastAsiaTheme="minorEastAsia"/>
                 <w:noProof/>
-                <w:kern w:val="2"/>
                 <w:lang w:eastAsia="es-ES"/>
-                <w14:ligatures w14:val="standardContextual"/>
               </w:rPr>
               <w:tab/>
             </w:r>
@@ -580,7 +576,7 @@
                 <w:noProof/>
                 <w:webHidden/>
               </w:rPr>
-              <w:instrText xml:space="preserve"> PAGEREF _Toc153881128 \h </w:instrText>
+              <w:instrText xml:space="preserve"> PAGEREF _Toc155862719 \h </w:instrText>
             </w:r>
             <w:r>
               <w:rPr>
@@ -621,12 +617,10 @@
             <w:rPr>
               <w:rFonts w:eastAsiaTheme="minorEastAsia"/>
               <w:noProof/>
-              <w:kern w:val="2"/>
               <w:lang w:eastAsia="es-ES"/>
-              <w14:ligatures w14:val="standardContextual"/>
             </w:rPr>
           </w:pPr>
-          <w:hyperlink w:anchor="_Toc153881129" w:history="1">
+          <w:hyperlink w:anchor="_Toc155862720" w:history="1">
             <w:r>
               <w:rPr>
                 <w:rStyle w:val="Hipervnculo"/>
@@ -641,9 +635,7 @@
               <w:rPr>
                 <w:rFonts w:eastAsiaTheme="minorEastAsia"/>
                 <w:noProof/>
-                <w:kern w:val="2"/>
                 <w:lang w:eastAsia="es-ES"/>
-                <w14:ligatures w14:val="standardContextual"/>
               </w:rPr>
               <w:tab/>
             </w:r>
@@ -676,7 +668,7 @@
                 <w:noProof/>
                 <w:webHidden/>
               </w:rPr>
-              <w:instrText xml:space="preserve"> PAGEREF _Toc153881129 \h </w:instrText>
+              <w:instrText xml:space="preserve"> PAGEREF _Toc155862720 \h </w:instrText>
             </w:r>
             <w:r>
               <w:rPr>
@@ -697,6 +689,190 @@
                 <w:webHidden/>
               </w:rPr>
               <w:t>4</w:t>
+            </w:r>
+            <w:r>
+              <w:rPr>
+                <w:noProof/>
+                <w:webHidden/>
+              </w:rPr>
+              <w:fldChar w:fldCharType="end"/>
+            </w:r>
+          </w:hyperlink>
+        </w:p>
+        <w:p>
+          <w:pPr>
+            <w:pStyle w:val="TDC1"/>
+            <w:tabs>
+              <w:tab w:val="left" w:pos="440"/>
+              <w:tab w:val="right" w:leader="dot" w:pos="8494"/>
+            </w:tabs>
+            <w:rPr>
+              <w:rFonts w:eastAsiaTheme="minorEastAsia"/>
+              <w:noProof/>
+              <w:lang w:eastAsia="es-ES"/>
+            </w:rPr>
+          </w:pPr>
+          <w:hyperlink w:anchor="_Toc155862721" w:history="1">
+            <w:r>
+              <w:rPr>
+                <w:rStyle w:val="Hipervnculo"/>
+                <w:rFonts w:cstheme="minorHAnsi"/>
+                <w:b/>
+                <w:bCs/>
+                <w:noProof/>
+              </w:rPr>
+              <w:t>3.</w:t>
+            </w:r>
+            <w:r>
+              <w:rPr>
+                <w:rFonts w:eastAsiaTheme="minorEastAsia"/>
+                <w:noProof/>
+                <w:lang w:eastAsia="es-ES"/>
+              </w:rPr>
+              <w:tab/>
+            </w:r>
+            <w:r>
+              <w:rPr>
+                <w:rStyle w:val="Hipervnculo"/>
+                <w:rFonts w:cstheme="minorHAnsi"/>
+                <w:b/>
+                <w:bCs/>
+                <w:noProof/>
+              </w:rPr>
+              <w:t>Maqueta</w:t>
+            </w:r>
+            <w:r>
+              <w:rPr>
+                <w:noProof/>
+                <w:webHidden/>
+              </w:rPr>
+              <w:tab/>
+            </w:r>
+            <w:r>
+              <w:rPr>
+                <w:noProof/>
+                <w:webHidden/>
+              </w:rPr>
+              <w:fldChar w:fldCharType="begin"/>
+            </w:r>
+            <w:r>
+              <w:rPr>
+                <w:noProof/>
+                <w:webHidden/>
+              </w:rPr>
+              <w:instrText xml:space="preserve"> PAGEREF _Toc155862721 \h </w:instrText>
+            </w:r>
+            <w:r>
+              <w:rPr>
+                <w:noProof/>
+                <w:webHidden/>
+              </w:rPr>
+            </w:r>
+            <w:r>
+              <w:rPr>
+                <w:noProof/>
+                <w:webHidden/>
+              </w:rPr>
+              <w:fldChar w:fldCharType="separate"/>
+            </w:r>
+            <w:r>
+              <w:rPr>
+                <w:noProof/>
+                <w:webHidden/>
+              </w:rPr>
+              <w:t>6</w:t>
+            </w:r>
+            <w:r>
+              <w:rPr>
+                <w:noProof/>
+                <w:webHidden/>
+              </w:rPr>
+              <w:fldChar w:fldCharType="end"/>
+            </w:r>
+          </w:hyperlink>
+        </w:p>
+        <w:p>
+          <w:pPr>
+            <w:pStyle w:val="TDC1"/>
+            <w:tabs>
+              <w:tab w:val="left" w:pos="440"/>
+              <w:tab w:val="right" w:leader="dot" w:pos="8494"/>
+            </w:tabs>
+            <w:rPr>
+              <w:rFonts w:eastAsiaTheme="minorEastAsia"/>
+              <w:noProof/>
+              <w:lang w:eastAsia="es-ES"/>
+            </w:rPr>
+          </w:pPr>
+          <w:hyperlink w:anchor="_Toc155862722" w:history="1">
+            <w:r>
+              <w:rPr>
+                <w:rStyle w:val="Hipervnculo"/>
+                <w:rFonts w:cstheme="minorHAnsi"/>
+                <w:b/>
+                <w:bCs/>
+                <w:noProof/>
+              </w:rPr>
+              <w:t>5.</w:t>
+            </w:r>
+            <w:r>
+              <w:rPr>
+                <w:rFonts w:eastAsiaTheme="minorEastAsia"/>
+                <w:noProof/>
+                <w:lang w:eastAsia="es-ES"/>
+              </w:rPr>
+              <w:tab/>
+            </w:r>
+            <w:r>
+              <w:rPr>
+                <w:rStyle w:val="Hipervnculo"/>
+                <w:rFonts w:cstheme="minorHAnsi"/>
+                <w:b/>
+                <w:bCs/>
+                <w:noProof/>
+              </w:rPr>
+              <w:t>Programación</w:t>
+            </w:r>
+            <w:r>
+              <w:rPr>
+                <w:noProof/>
+                <w:webHidden/>
+              </w:rPr>
+              <w:tab/>
+            </w:r>
+            <w:r>
+              <w:rPr>
+                <w:noProof/>
+                <w:webHidden/>
+              </w:rPr>
+              <w:fldChar w:fldCharType="begin"/>
+            </w:r>
+            <w:r>
+              <w:rPr>
+                <w:noProof/>
+                <w:webHidden/>
+              </w:rPr>
+              <w:instrText xml:space="preserve"> PAGEREF _Toc155862722 \h </w:instrText>
+            </w:r>
+            <w:r>
+              <w:rPr>
+                <w:noProof/>
+                <w:webHidden/>
+              </w:rPr>
+            </w:r>
+            <w:r>
+              <w:rPr>
+                <w:noProof/>
+                <w:webHidden/>
+              </w:rPr>
+              <w:fldChar w:fldCharType="separate"/>
+            </w:r>
+            <w:r>
+              <w:rPr>
+                <w:noProof/>
+                <w:webHidden/>
+              </w:rPr>
+              <w:t>7</w:t>
             </w:r>
             <w:r>
               <w:rPr>
@@ -1004,7 +1180,7 @@
           <w:szCs w:val="28"/>
         </w:rPr>
       </w:pPr>
-      <w:bookmarkStart w:id="0" w:name="_Toc153881128"/>
+      <w:bookmarkStart w:id="0" w:name="_Toc155862719"/>
       <w:r>
         <w:rPr>
           <w:rFonts w:asciiTheme="minorHAnsi" w:hAnsiTheme="minorHAnsi" w:cstheme="minorHAnsi"/>
@@ -1146,6 +1322,7 @@
           <w:noProof/>
           <w:lang w:eastAsia="es-ES"/>
         </w:rPr>
+        <w:lastRenderedPageBreak/>
         <w:drawing>
           <wp:inline distT="0" distB="0" distL="0" distR="0" wp14:anchorId="42488AC0" wp14:editId="76E343F9">
             <wp:extent cx="5400040" cy="3611880"/>
@@ -1246,7 +1423,7 @@
           <w:szCs w:val="28"/>
         </w:rPr>
       </w:pPr>
-      <w:bookmarkStart w:id="1" w:name="_Toc153881129"/>
+      <w:bookmarkStart w:id="1" w:name="_Toc155862720"/>
       <w:r>
         <w:rPr>
           <w:rFonts w:asciiTheme="minorHAnsi" w:hAnsiTheme="minorHAnsi" w:cstheme="minorHAnsi"/>
@@ -1256,7 +1433,6 @@
           <w:sz w:val="28"/>
           <w:szCs w:val="28"/>
         </w:rPr>
-        <w:lastRenderedPageBreak/>
         <w:t>Sensores utilizados</w:t>
       </w:r>
       <w:bookmarkEnd w:id="1"/>
@@ -1412,6 +1588,7 @@
           <w:noProof/>
           <w:lang w:eastAsia="es-ES"/>
         </w:rPr>
+        <w:lastRenderedPageBreak/>
         <w:drawing>
           <wp:inline distT="0" distB="0" distL="0" distR="0" wp14:anchorId="468736BC" wp14:editId="564B2891">
             <wp:extent cx="1859280" cy="1280160"/>
@@ -1648,7 +1825,6 @@
         <w:rPr>
           <w:u w:val="single"/>
         </w:rPr>
-        <w:lastRenderedPageBreak/>
         <w:t>Botón</w:t>
       </w:r>
       <w:r>
@@ -1789,6 +1965,7 @@
           <w:noProof/>
           <w:lang w:eastAsia="es-ES"/>
         </w:rPr>
+        <w:lastRenderedPageBreak/>
         <w:drawing>
           <wp:inline distT="0" distB="0" distL="0" distR="0" wp14:anchorId="29DB786B" wp14:editId="086AAD35">
             <wp:extent cx="2166258" cy="2166258"/>
@@ -1872,6 +2049,11 @@
         <w:t>: LEDS</w:t>
       </w:r>
     </w:p>
+    <w:p>
+      <w:r>
+        <w:t>--- EXPLICAR COMO FUNCIONA UN SENSOR ULTRASONIDO---</w:t>
+      </w:r>
+    </w:p>
     <w:p/>
     <w:p>
       <w:pPr>
@@ -1889,6 +2071,7 @@
           <w:szCs w:val="28"/>
         </w:rPr>
       </w:pPr>
+      <w:bookmarkStart w:id="2" w:name="_Toc155862721"/>
       <w:r>
         <w:rPr>
           <w:rFonts w:asciiTheme="minorHAnsi" w:hAnsiTheme="minorHAnsi" w:cstheme="minorHAnsi"/>
@@ -1900,6 +2083,7 @@
         </w:rPr>
         <w:t>Maqueta</w:t>
       </w:r>
+      <w:bookmarkEnd w:id="2"/>
     </w:p>
     <w:p/>
     <w:p/>
@@ -1928,7 +2112,6 @@
           <w:b/>
           <w:sz w:val="28"/>
         </w:rPr>
-        <w:lastRenderedPageBreak/>
         <w:t>Especificaciones</w:t>
       </w:r>
     </w:p>
@@ -1960,6 +2143,10 @@
         <w:jc w:val="center"/>
       </w:pPr>
       <w:r>
+        <w:rPr>
+          <w:noProof/>
+          <w:lang w:eastAsia="es-ES"/>
+        </w:rPr>
         <w:drawing>
           <wp:inline distT="0" distB="0" distL="0" distR="0" wp14:anchorId="6513717A" wp14:editId="35F54AA9">
             <wp:extent cx="3581900" cy="543001"/>
@@ -2020,11 +2207,16 @@
         <w:jc w:val="center"/>
       </w:pPr>
       <w:r>
+        <w:rPr>
+          <w:noProof/>
+          <w:lang w:eastAsia="es-ES"/>
+        </w:rPr>
+        <w:lastRenderedPageBreak/>
         <w:drawing>
-          <wp:inline distT="0" distB="0" distL="0" distR="0" wp14:anchorId="126B3F0D" wp14:editId="375EA021">
-            <wp:extent cx="2905530" cy="1305107"/>
-            <wp:effectExtent l="0" t="0" r="9525" b="9525"/>
-            <wp:docPr id="5" name="Imagen 5"/>
+          <wp:inline distT="0" distB="0" distL="0" distR="0" wp14:anchorId="33834A21" wp14:editId="4EBFAB5B">
+            <wp:extent cx="2152950" cy="733527"/>
+            <wp:effectExtent l="0" t="0" r="0" b="9525"/>
+            <wp:docPr id="9" name="Imagen 9"/>
             <wp:cNvGraphicFramePr>
               <a:graphicFrameLocks xmlns:a="http://schemas.openxmlformats.org/drawingml/2006/main" noChangeAspect="1"/>
             </wp:cNvGraphicFramePr>
@@ -2044,7 +2236,7 @@
                   <pic:spPr>
                     <a:xfrm>
                       <a:off x="0" y="0"/>
-                      <a:ext cx="2905530" cy="1305107"/>
+                      <a:ext cx="2152950" cy="733527"/>
                     </a:xfrm>
                     <a:prstGeom prst="rect">
                       <a:avLst/>
@@ -2079,10 +2271,10 @@
           <w:lang w:eastAsia="es-ES"/>
         </w:rPr>
         <w:drawing>
-          <wp:inline distT="0" distB="0" distL="0" distR="0" wp14:anchorId="4D6AAE2A" wp14:editId="61DF964F">
-            <wp:extent cx="2090798" cy="4890633"/>
-            <wp:effectExtent l="0" t="9208" r="0" b="0"/>
-            <wp:docPr id="7" name="Imagen 7" descr="C:\Users\Mario\Downloads\WhatsApp Image 2024-01-01 at 21.44.53.jpeg"/>
+          <wp:inline distT="0" distB="0" distL="0" distR="0" wp14:anchorId="179FF3BD" wp14:editId="09BB095C">
+            <wp:extent cx="4773880" cy="1965715"/>
+            <wp:effectExtent l="0" t="0" r="8255" b="0"/>
+            <wp:docPr id="14" name="Imagen 14" descr="C:\Users\Mario\Downloads\Diseño sin título.png"/>
             <wp:cNvGraphicFramePr>
               <a:graphicFrameLocks xmlns:a="http://schemas.openxmlformats.org/drawingml/2006/main" noChangeAspect="1"/>
             </wp:cNvGraphicFramePr>
@@ -2090,12 +2282,12 @@
               <a:graphicData uri="http://schemas.openxmlformats.org/drawingml/2006/picture">
                 <pic:pic xmlns:pic="http://schemas.openxmlformats.org/drawingml/2006/picture">
                   <pic:nvPicPr>
-                    <pic:cNvPr id="0" name="Picture 1" descr="C:\Users\Mario\Downloads\WhatsApp Image 2024-01-01 at 21.44.53.jpeg"/>
+                    <pic:cNvPr id="0" name="Picture 10" descr="C:\Users\Mario\Downloads\Diseño sin título.png"/>
                     <pic:cNvPicPr>
                       <a:picLocks noChangeAspect="1" noChangeArrowheads="1"/>
                     </pic:cNvPicPr>
                   </pic:nvPicPr>
-                  <pic:blipFill>
+                  <pic:blipFill rotWithShape="1">
                     <a:blip r:embed="rId19">
                       <a:extLst>
                         <a:ext uri="{28A0092B-C50C-407E-A947-70E740481C1C}">
@@ -2103,15 +2295,13 @@
                         </a:ext>
                       </a:extLst>
                     </a:blip>
-                    <a:srcRect/>
-                    <a:stretch>
-                      <a:fillRect/>
-                    </a:stretch>
+                    <a:srcRect l="18922" t="37184" r="19362" b="37404"/>
+                    <a:stretch/>
                   </pic:blipFill>
                   <pic:spPr bwMode="auto">
-                    <a:xfrm rot="16200000">
+                    <a:xfrm>
                       <a:off x="0" y="0"/>
-                      <a:ext cx="2090887" cy="4890841"/>
+                      <a:ext cx="4784800" cy="1970211"/>
                     </a:xfrm>
                     <a:prstGeom prst="rect">
                       <a:avLst/>
@@ -2120,6 +2310,11 @@
                     <a:ln>
                       <a:noFill/>
                     </a:ln>
+                    <a:extLst>
+                      <a:ext uri="{53640926-AAD7-44D8-BBD7-CCE9431645EC}">
+                        <a14:shadowObscured xmlns:a14="http://schemas.microsoft.com/office/drawing/2010/main"/>
+                      </a:ext>
+                    </a:extLst>
                   </pic:spPr>
                 </pic:pic>
               </a:graphicData>
@@ -2144,6 +2339,7 @@
           <w:szCs w:val="28"/>
         </w:rPr>
       </w:pPr>
+      <w:bookmarkStart w:id="3" w:name="_Toc155862722"/>
       <w:r>
         <w:rPr>
           <w:rFonts w:asciiTheme="minorHAnsi" w:hAnsiTheme="minorHAnsi" w:cstheme="minorHAnsi"/>
@@ -2155,6 +2351,7 @@
         </w:rPr>
         <w:t>Programación</w:t>
       </w:r>
+      <w:bookmarkEnd w:id="3"/>
     </w:p>
     <w:p>
       <w:r>
@@ -2171,12 +2368,15 @@
     </w:p>
     <w:p>
       <w:r>
-        <w:lastRenderedPageBreak/>
+        <w:rPr>
+          <w:noProof/>
+          <w:lang w:eastAsia="es-ES"/>
+        </w:rPr>
         <w:drawing>
-          <wp:inline distT="0" distB="0" distL="0" distR="0" wp14:anchorId="1B5AEC18" wp14:editId="4CEF6F46">
-            <wp:extent cx="5400040" cy="2306534"/>
-            <wp:effectExtent l="0" t="0" r="0" b="0"/>
-            <wp:docPr id="3" name="Imagen 3"/>
+          <wp:inline distT="0" distB="0" distL="0" distR="0" wp14:anchorId="7C86E06A" wp14:editId="0E365DA3">
+            <wp:extent cx="5400040" cy="1554480"/>
+            <wp:effectExtent l="0" t="0" r="0" b="7620"/>
+            <wp:docPr id="16" name="Imagen 16"/>
             <wp:cNvGraphicFramePr>
               <a:graphicFrameLocks xmlns:a="http://schemas.openxmlformats.org/drawingml/2006/main" noChangeAspect="1"/>
             </wp:cNvGraphicFramePr>
@@ -2196,7 +2396,7 @@
                   <pic:spPr>
                     <a:xfrm>
                       <a:off x="0" y="0"/>
-                      <a:ext cx="5400040" cy="2306534"/>
+                      <a:ext cx="5400040" cy="1554480"/>
                     </a:xfrm>
                     <a:prstGeom prst="rect">
                       <a:avLst/>
@@ -2211,480 +2411,15 @@
     </w:p>
     <w:p>
       <w:r>
-        <w:t>Agrupando las entradas en la tabla 1 y las salidas en la tabla 2:</w:t>
-      </w:r>
-    </w:p>
-    <w:p>
-      <w:pPr>
-        <w:pStyle w:val="Epgrafe"/>
-        <w:keepNext/>
-        <w:jc w:val="center"/>
-      </w:pPr>
-      <w:r>
-        <w:t xml:space="preserve">Tabla </w:t>
-      </w:r>
-      <w:fldSimple w:instr=" SEQ Tabla \* ARABIC ">
-        <w:r>
-          <w:rPr>
-            <w:noProof/>
-          </w:rPr>
-          <w:t>1</w:t>
-        </w:r>
-      </w:fldSimple>
-      <w:r>
-        <w:t>: Entradas micro</w:t>
-      </w:r>
-    </w:p>
-    <w:tbl>
-      <w:tblPr>
-        <w:tblStyle w:val="Tablaconcuadrcula"/>
-        <w:tblW w:w="0" w:type="auto"/>
-        <w:tblLook w:val="04A0" w:firstRow="1" w:lastRow="0" w:firstColumn="1" w:lastColumn="0" w:noHBand="0" w:noVBand="1"/>
-      </w:tblPr>
-      <w:tblGrid>
-        <w:gridCol w:w="1221"/>
-        <w:gridCol w:w="1556"/>
-        <w:gridCol w:w="1183"/>
-        <w:gridCol w:w="1198"/>
-        <w:gridCol w:w="1203"/>
-        <w:gridCol w:w="1685"/>
-      </w:tblGrid>
-      <w:tr>
-        <w:tc>
-          <w:tcPr>
-            <w:tcW w:w="1221" w:type="dxa"/>
-          </w:tcPr>
-          <w:p>
-            <w:r>
-              <w:t>Elemento</w:t>
-            </w:r>
-          </w:p>
-        </w:tc>
-        <w:tc>
-          <w:tcPr>
-            <w:tcW w:w="1556" w:type="dxa"/>
-          </w:tcPr>
-          <w:p>
-            <w:r>
-              <w:t>Potenciómetro</w:t>
-            </w:r>
-          </w:p>
-        </w:tc>
-        <w:tc>
-          <w:tcPr>
-            <w:tcW w:w="1183" w:type="dxa"/>
-          </w:tcPr>
-          <w:p>
-            <w:r>
-              <w:t>LDR</w:t>
-            </w:r>
-          </w:p>
-        </w:tc>
-        <w:tc>
-          <w:tcPr>
-            <w:tcW w:w="1198" w:type="dxa"/>
-          </w:tcPr>
-          <w:p>
-            <w:r>
-              <w:t>Botón</w:t>
-            </w:r>
-          </w:p>
-        </w:tc>
-        <w:tc>
-          <w:tcPr>
-            <w:tcW w:w="1203" w:type="dxa"/>
-          </w:tcPr>
-          <w:p>
-            <w:r>
-              <w:t>Sensor IR</w:t>
-            </w:r>
-          </w:p>
-        </w:tc>
-        <w:tc>
-          <w:tcPr>
-            <w:tcW w:w="1685" w:type="dxa"/>
-          </w:tcPr>
-          <w:p>
-            <w:r>
-              <w:t>Sensor IR (NC)</w:t>
-            </w:r>
-          </w:p>
-        </w:tc>
-      </w:tr>
-      <w:tr>
-        <w:tc>
-          <w:tcPr>
-            <w:tcW w:w="1221" w:type="dxa"/>
-          </w:tcPr>
-          <w:p>
-            <w:r>
-              <w:t>Pin</w:t>
-            </w:r>
-          </w:p>
-        </w:tc>
-        <w:tc>
-          <w:tcPr>
-            <w:tcW w:w="1556" w:type="dxa"/>
-          </w:tcPr>
-          <w:p>
-            <w:r>
-              <w:t>PA1</w:t>
-            </w:r>
-          </w:p>
-        </w:tc>
-        <w:tc>
-          <w:tcPr>
-            <w:tcW w:w="1183" w:type="dxa"/>
-          </w:tcPr>
-          <w:p>
-            <w:r>
-              <w:t>PA3</w:t>
-            </w:r>
-          </w:p>
-        </w:tc>
-        <w:tc>
-          <w:tcPr>
-            <w:tcW w:w="1198" w:type="dxa"/>
-          </w:tcPr>
-          <w:p>
-            <w:r>
-              <w:t>PA5</w:t>
-            </w:r>
-          </w:p>
-        </w:tc>
-        <w:tc>
-          <w:tcPr>
-            <w:tcW w:w="1203" w:type="dxa"/>
-          </w:tcPr>
-          <w:p>
-            <w:r>
-              <w:t>PA6</w:t>
-            </w:r>
-          </w:p>
-        </w:tc>
-        <w:tc>
-          <w:tcPr>
-            <w:tcW w:w="1685" w:type="dxa"/>
-          </w:tcPr>
-          <w:p>
-            <w:r>
-              <w:t>PC4</w:t>
-            </w:r>
-          </w:p>
-        </w:tc>
-      </w:tr>
-    </w:tbl>
-    <w:p>
-      <w:pPr>
-        <w:pStyle w:val="Epgrafe"/>
-        <w:keepNext/>
-        <w:jc w:val="center"/>
-      </w:pPr>
-    </w:p>
-    <w:p>
-      <w:pPr>
-        <w:pStyle w:val="Epgrafe"/>
-        <w:keepNext/>
-        <w:jc w:val="center"/>
-      </w:pPr>
-      <w:r>
-        <w:t xml:space="preserve">Tabla </w:t>
-      </w:r>
-      <w:r>
-        <w:t>2</w:t>
-      </w:r>
-      <w:r>
-        <w:t xml:space="preserve">: </w:t>
-      </w:r>
-      <w:r>
-        <w:t>Salidas</w:t>
-      </w:r>
-      <w:r>
-        <w:t xml:space="preserve"> micro</w:t>
-      </w:r>
-    </w:p>
-    <w:tbl>
-      <w:tblPr>
-        <w:tblStyle w:val="Tablaconcuadrcula"/>
-        <w:tblW w:w="0" w:type="auto"/>
-        <w:tblLook w:val="04A0" w:firstRow="1" w:lastRow="0" w:firstColumn="1" w:lastColumn="0" w:noHBand="0" w:noVBand="1"/>
-      </w:tblPr>
-      <w:tblGrid>
-        <w:gridCol w:w="1221"/>
-        <w:gridCol w:w="1556"/>
-        <w:gridCol w:w="1183"/>
-        <w:gridCol w:w="1198"/>
-        <w:gridCol w:w="1203"/>
-        <w:gridCol w:w="1685"/>
-      </w:tblGrid>
-      <w:tr>
-        <w:tc>
-          <w:tcPr>
-            <w:tcW w:w="1221" w:type="dxa"/>
-          </w:tcPr>
-          <w:p>
-            <w:r>
-              <w:t>Elemento</w:t>
-            </w:r>
-          </w:p>
-        </w:tc>
-        <w:tc>
-          <w:tcPr>
-            <w:tcW w:w="1556" w:type="dxa"/>
-          </w:tcPr>
-          <w:p>
-            <w:r>
-              <w:t>PWM</w:t>
-            </w:r>
-          </w:p>
-        </w:tc>
-        <w:tc>
-          <w:tcPr>
-            <w:tcW w:w="1183" w:type="dxa"/>
-          </w:tcPr>
-          <w:p>
-            <w:proofErr w:type="spellStart"/>
-            <w:r>
-              <w:t>Led</w:t>
-            </w:r>
-            <w:proofErr w:type="spellEnd"/>
-            <w:r>
-              <w:t xml:space="preserve"> Verde</w:t>
-            </w:r>
-          </w:p>
-        </w:tc>
-        <w:tc>
-          <w:tcPr>
-            <w:tcW w:w="1198" w:type="dxa"/>
-          </w:tcPr>
-          <w:p>
-            <w:proofErr w:type="spellStart"/>
-            <w:r>
-              <w:t>Led</w:t>
-            </w:r>
-            <w:proofErr w:type="spellEnd"/>
-            <w:r>
-              <w:t xml:space="preserve"> Rojo</w:t>
-            </w:r>
-          </w:p>
-        </w:tc>
-        <w:tc>
-          <w:tcPr>
-            <w:tcW w:w="1203" w:type="dxa"/>
-          </w:tcPr>
-          <w:p>
-            <w:proofErr w:type="spellStart"/>
-            <w:r>
-              <w:t>Led</w:t>
-            </w:r>
-            <w:proofErr w:type="spellEnd"/>
-            <w:r>
-              <w:t xml:space="preserve"> Casa</w:t>
-            </w:r>
-          </w:p>
-        </w:tc>
-        <w:tc>
-          <w:tcPr>
-            <w:tcW w:w="1685" w:type="dxa"/>
-          </w:tcPr>
-          <w:p>
-            <w:proofErr w:type="spellStart"/>
-            <w:r>
-              <w:t>Leds</w:t>
-            </w:r>
-            <w:proofErr w:type="spellEnd"/>
-            <w:r>
-              <w:t xml:space="preserve"> carretera</w:t>
-            </w:r>
-          </w:p>
-        </w:tc>
-      </w:tr>
-      <w:tr>
-        <w:tc>
-          <w:tcPr>
-            <w:tcW w:w="1221" w:type="dxa"/>
-          </w:tcPr>
-          <w:p>
-            <w:r>
-              <w:t>Pin</w:t>
-            </w:r>
-          </w:p>
-        </w:tc>
-        <w:tc>
-          <w:tcPr>
-            <w:tcW w:w="1556" w:type="dxa"/>
-          </w:tcPr>
-          <w:p>
-            <w:r>
-              <w:t>PE9</w:t>
-            </w:r>
-          </w:p>
-        </w:tc>
-        <w:tc>
-          <w:tcPr>
-            <w:tcW w:w="1183" w:type="dxa"/>
-          </w:tcPr>
-          <w:p>
-            <w:r>
-              <w:t>PE13</w:t>
-            </w:r>
-          </w:p>
-        </w:tc>
-        <w:tc>
-          <w:tcPr>
-            <w:tcW w:w="1198" w:type="dxa"/>
-          </w:tcPr>
-          <w:p>
-            <w:r>
-              <w:t>PE15</w:t>
-            </w:r>
-          </w:p>
-        </w:tc>
-        <w:tc>
-          <w:tcPr>
-            <w:tcW w:w="1203" w:type="dxa"/>
-          </w:tcPr>
-          <w:p>
-            <w:r>
-              <w:t>PD12</w:t>
-            </w:r>
-          </w:p>
-        </w:tc>
-        <w:tc>
-          <w:tcPr>
-            <w:tcW w:w="1685" w:type="dxa"/>
-          </w:tcPr>
-          <w:p/>
-        </w:tc>
-      </w:tr>
-    </w:tbl>
-    <w:p/>
-    <w:p>
-      <w:r>
-        <w:t>Una vez que se conoc</w:t>
-      </w:r>
-      <w:r>
-        <w:t>en</w:t>
-      </w:r>
-      <w:r>
-        <w:t xml:space="preserve"> las conexiones del micro con la parte hardware </w:t>
-      </w:r>
-      <w:r>
-        <w:t xml:space="preserve">y las especificaciones </w:t>
-      </w:r>
-      <w:r>
-        <w:t>de los elementos utilizado</w:t>
-      </w:r>
-      <w:r>
-        <w:t xml:space="preserve">s </w:t>
-      </w:r>
-      <w:r>
-        <w:t>se procede a recoger en una lista</w:t>
-      </w:r>
-      <w:r>
-        <w:t xml:space="preserve"> las funciones utilizadas junto con la descripción de su funcionamiento.</w:t>
-      </w:r>
-      <w:r>
-        <w:t xml:space="preserve"> Todas ellas se han programado e</w:t>
-      </w:r>
-      <w:r>
-        <w:t xml:space="preserve">n el fichero </w:t>
-      </w:r>
-      <w:proofErr w:type="spellStart"/>
-      <w:r>
-        <w:t>main.c</w:t>
-      </w:r>
-      <w:proofErr w:type="spellEnd"/>
-      <w:r>
-        <w:t>.</w:t>
-      </w:r>
-    </w:p>
-    <w:p>
-      <w:pPr>
-        <w:pStyle w:val="Prrafodelista"/>
-        <w:numPr>
-          <w:ilvl w:val="0"/>
-          <w:numId w:val="4"/>
-        </w:numPr>
-        <w:rPr>
-          <w:b/>
-        </w:rPr>
-      </w:pPr>
-      <w:r>
-        <w:rPr>
-          <w:b/>
-        </w:rPr>
-        <w:t>Variables utilizadas</w:t>
-      </w:r>
-    </w:p>
-    <w:p>
-      <w:pPr>
-        <w:pStyle w:val="Prrafodelista"/>
-        <w:numPr>
-          <w:ilvl w:val="0"/>
-          <w:numId w:val="4"/>
-        </w:numPr>
-        <w:rPr>
-          <w:b/>
-        </w:rPr>
-      </w:pPr>
-      <w:proofErr w:type="spellStart"/>
-      <w:r>
-        <w:rPr>
-          <w:b/>
-        </w:rPr>
-        <w:t>Servo_manual</w:t>
-      </w:r>
-      <w:proofErr w:type="spellEnd"/>
-      <w:r>
-        <w:rPr>
-          <w:b/>
-        </w:rPr>
-        <w:t xml:space="preserve">: </w:t>
-      </w:r>
-      <w:r>
-        <w:t>Esta función se encarga del control manual de la apertura de la valla.</w:t>
-      </w:r>
-      <w:r>
-        <w:rPr>
-          <w:b/>
-        </w:rPr>
-        <w:t xml:space="preserve"> </w:t>
-      </w:r>
-      <w:r>
-        <w:t>Para ello recibe el valor del potenciómetro y en función del valor recibido</w:t>
-      </w:r>
-      <w:r>
-        <w:t xml:space="preserve"> </w:t>
-      </w:r>
-      <w:r>
-        <w:t>genera un pulso PWM con un ancho de 1 o 2 milisegundos.</w:t>
-      </w:r>
-    </w:p>
-    <w:p>
-      <w:pPr>
-        <w:pStyle w:val="Prrafodelista"/>
-        <w:rPr>
-          <w:b/>
-        </w:rPr>
-      </w:pPr>
-    </w:p>
-    <w:p>
-      <w:pPr>
-        <w:pStyle w:val="Prrafodelista"/>
-        <w:rPr>
-          <w:b/>
-        </w:rPr>
-      </w:pPr>
-      <w:r>
-        <w:rPr>
-          <w:b/>
+        <w:rPr>
+          <w:noProof/>
+          <w:lang w:eastAsia="es-ES"/>
         </w:rPr>
         <w:drawing>
-          <wp:inline distT="0" distB="0" distL="0" distR="0" wp14:anchorId="692E414D" wp14:editId="2E8C25AE">
-            <wp:extent cx="3343742" cy="1886213"/>
-            <wp:effectExtent l="0" t="0" r="9525" b="0"/>
-            <wp:docPr id="4" name="Imagen 4"/>
+          <wp:inline distT="0" distB="0" distL="0" distR="0" wp14:anchorId="6ECA5601" wp14:editId="63525355">
+            <wp:extent cx="5400040" cy="2156228"/>
+            <wp:effectExtent l="0" t="0" r="0" b="0"/>
+            <wp:docPr id="15" name="Imagen 15"/>
             <wp:cNvGraphicFramePr>
               <a:graphicFrameLocks xmlns:a="http://schemas.openxmlformats.org/drawingml/2006/main" noChangeAspect="1"/>
             </wp:cNvGraphicFramePr>
@@ -2704,7 +2439,7 @@
                   <pic:spPr>
                     <a:xfrm>
                       <a:off x="0" y="0"/>
-                      <a:ext cx="3343742" cy="1886213"/>
+                      <a:ext cx="5400040" cy="2156228"/>
                     </a:xfrm>
                     <a:prstGeom prst="rect">
                       <a:avLst/>
@@ -2718,36 +2453,479 @@
       </w:r>
     </w:p>
     <w:p>
-      <w:pPr>
-        <w:pStyle w:val="Prrafodelista"/>
-        <w:rPr>
-          <w:b/>
-        </w:rPr>
-      </w:pPr>
-    </w:p>
-    <w:p>
-      <w:pPr>
-        <w:pStyle w:val="Prrafodelista"/>
-        <w:rPr>
-          <w:b/>
-        </w:rPr>
-      </w:pPr>
-    </w:p>
-    <w:p>
-      <w:pPr>
-        <w:pStyle w:val="Prrafodelista"/>
-        <w:rPr>
-          <w:b/>
-        </w:rPr>
-      </w:pPr>
-    </w:p>
-    <w:p>
-      <w:pPr>
-        <w:pStyle w:val="Prrafodelista"/>
-        <w:rPr>
-          <w:b/>
-        </w:rPr>
-      </w:pPr>
+      <w:r>
+        <w:t>Agrupando las entradas en la tabla 1 y las salidas en la tabla 2:</w:t>
+      </w:r>
+    </w:p>
+    <w:p>
+      <w:pPr>
+        <w:pStyle w:val="Epgrafe"/>
+        <w:keepNext/>
+        <w:jc w:val="center"/>
+      </w:pPr>
+      <w:r>
+        <w:t xml:space="preserve">Tabla </w:t>
+      </w:r>
+      <w:fldSimple w:instr=" SEQ Tabla \* ARABIC ">
+        <w:r>
+          <w:rPr>
+            <w:noProof/>
+          </w:rPr>
+          <w:t>1</w:t>
+        </w:r>
+      </w:fldSimple>
+      <w:r>
+        <w:t>: Entradas micro</w:t>
+      </w:r>
+    </w:p>
+    <w:tbl>
+      <w:tblPr>
+        <w:tblStyle w:val="Tablaconcuadrcula"/>
+        <w:tblW w:w="0" w:type="auto"/>
+        <w:tblLook w:val="04A0" w:firstRow="1" w:lastRow="0" w:firstColumn="1" w:lastColumn="0" w:noHBand="0" w:noVBand="1"/>
+      </w:tblPr>
+      <w:tblGrid>
+        <w:gridCol w:w="1175"/>
+        <w:gridCol w:w="1556"/>
+        <w:gridCol w:w="991"/>
+        <w:gridCol w:w="1135"/>
+        <w:gridCol w:w="1083"/>
+        <w:gridCol w:w="1553"/>
+      </w:tblGrid>
+      <w:tr>
+        <w:tc>
+          <w:tcPr>
+            <w:tcW w:w="1175" w:type="dxa"/>
+          </w:tcPr>
+          <w:p>
+            <w:pPr>
+              <w:jc w:val="center"/>
+            </w:pPr>
+            <w:r>
+              <w:t>Elemento</w:t>
+            </w:r>
+          </w:p>
+        </w:tc>
+        <w:tc>
+          <w:tcPr>
+            <w:tcW w:w="1556" w:type="dxa"/>
+          </w:tcPr>
+          <w:p>
+            <w:pPr>
+              <w:jc w:val="center"/>
+            </w:pPr>
+            <w:r>
+              <w:t>Potenciómetro</w:t>
+            </w:r>
+          </w:p>
+        </w:tc>
+        <w:tc>
+          <w:tcPr>
+            <w:tcW w:w="991" w:type="dxa"/>
+          </w:tcPr>
+          <w:p>
+            <w:pPr>
+              <w:jc w:val="center"/>
+            </w:pPr>
+            <w:r>
+              <w:t>LDR</w:t>
+            </w:r>
+          </w:p>
+        </w:tc>
+        <w:tc>
+          <w:tcPr>
+            <w:tcW w:w="1135" w:type="dxa"/>
+          </w:tcPr>
+          <w:p>
+            <w:pPr>
+              <w:jc w:val="center"/>
+            </w:pPr>
+            <w:r>
+              <w:t>Pulsador</w:t>
+            </w:r>
+          </w:p>
+        </w:tc>
+        <w:tc>
+          <w:tcPr>
+            <w:tcW w:w="1083" w:type="dxa"/>
+          </w:tcPr>
+          <w:p>
+            <w:pPr>
+              <w:jc w:val="center"/>
+            </w:pPr>
+            <w:r>
+              <w:t>Sensor IR</w:t>
+            </w:r>
+          </w:p>
+        </w:tc>
+        <w:tc>
+          <w:tcPr>
+            <w:tcW w:w="1553" w:type="dxa"/>
+          </w:tcPr>
+          <w:p>
+            <w:pPr>
+              <w:jc w:val="center"/>
+            </w:pPr>
+            <w:r>
+              <w:t>Ultrasonido</w:t>
+            </w:r>
+          </w:p>
+        </w:tc>
+      </w:tr>
+      <w:tr>
+        <w:tc>
+          <w:tcPr>
+            <w:tcW w:w="1175" w:type="dxa"/>
+          </w:tcPr>
+          <w:p>
+            <w:pPr>
+              <w:jc w:val="center"/>
+            </w:pPr>
+            <w:r>
+              <w:t>Pin</w:t>
+            </w:r>
+          </w:p>
+        </w:tc>
+        <w:tc>
+          <w:tcPr>
+            <w:tcW w:w="1556" w:type="dxa"/>
+          </w:tcPr>
+          <w:p>
+            <w:pPr>
+              <w:jc w:val="center"/>
+            </w:pPr>
+            <w:r>
+              <w:t>PA1</w:t>
+            </w:r>
+          </w:p>
+        </w:tc>
+        <w:tc>
+          <w:tcPr>
+            <w:tcW w:w="991" w:type="dxa"/>
+          </w:tcPr>
+          <w:p>
+            <w:pPr>
+              <w:jc w:val="center"/>
+            </w:pPr>
+            <w:r>
+              <w:t>PA3</w:t>
+            </w:r>
+          </w:p>
+        </w:tc>
+        <w:tc>
+          <w:tcPr>
+            <w:tcW w:w="1135" w:type="dxa"/>
+          </w:tcPr>
+          <w:p>
+            <w:pPr>
+              <w:jc w:val="center"/>
+            </w:pPr>
+            <w:r>
+              <w:t>PA5</w:t>
+            </w:r>
+          </w:p>
+        </w:tc>
+        <w:tc>
+          <w:tcPr>
+            <w:tcW w:w="1083" w:type="dxa"/>
+          </w:tcPr>
+          <w:p>
+            <w:pPr>
+              <w:jc w:val="center"/>
+            </w:pPr>
+            <w:r>
+              <w:t>PA6</w:t>
+            </w:r>
+          </w:p>
+        </w:tc>
+        <w:tc>
+          <w:tcPr>
+            <w:tcW w:w="1553" w:type="dxa"/>
+          </w:tcPr>
+          <w:p>
+            <w:pPr>
+              <w:jc w:val="center"/>
+            </w:pPr>
+            <w:r>
+              <w:t>PC4</w:t>
+            </w:r>
+          </w:p>
+        </w:tc>
+      </w:tr>
+    </w:tbl>
+    <w:p>
+      <w:pPr>
+        <w:pStyle w:val="Epgrafe"/>
+        <w:keepNext/>
+        <w:jc w:val="center"/>
+      </w:pPr>
+    </w:p>
+    <w:p>
+      <w:pPr>
+        <w:pStyle w:val="Epgrafe"/>
+        <w:keepNext/>
+        <w:jc w:val="center"/>
+      </w:pPr>
+      <w:r>
+        <w:t>Tabla 2: Salidas micro</w:t>
+      </w:r>
+    </w:p>
+    <w:tbl>
+      <w:tblPr>
+        <w:tblStyle w:val="Tablaconcuadrcula"/>
+        <w:tblW w:w="0" w:type="auto"/>
+        <w:tblLook w:val="04A0" w:firstRow="1" w:lastRow="0" w:firstColumn="1" w:lastColumn="0" w:noHBand="0" w:noVBand="1"/>
+      </w:tblPr>
+      <w:tblGrid>
+        <w:gridCol w:w="1221"/>
+        <w:gridCol w:w="730"/>
+        <w:gridCol w:w="1134"/>
+        <w:gridCol w:w="992"/>
+        <w:gridCol w:w="1134"/>
+        <w:gridCol w:w="1560"/>
+        <w:gridCol w:w="1842"/>
+      </w:tblGrid>
+      <w:tr>
+        <w:tc>
+          <w:tcPr>
+            <w:tcW w:w="1221" w:type="dxa"/>
+          </w:tcPr>
+          <w:p>
+            <w:pPr>
+              <w:jc w:val="center"/>
+            </w:pPr>
+            <w:r>
+              <w:t>Elemento</w:t>
+            </w:r>
+          </w:p>
+        </w:tc>
+        <w:tc>
+          <w:tcPr>
+            <w:tcW w:w="730" w:type="dxa"/>
+          </w:tcPr>
+          <w:p>
+            <w:pPr>
+              <w:jc w:val="center"/>
+            </w:pPr>
+            <w:r>
+              <w:t>PWM</w:t>
+            </w:r>
+          </w:p>
+        </w:tc>
+        <w:tc>
+          <w:tcPr>
+            <w:tcW w:w="1134" w:type="dxa"/>
+          </w:tcPr>
+          <w:p>
+            <w:pPr>
+              <w:jc w:val="center"/>
+            </w:pPr>
+            <w:proofErr w:type="spellStart"/>
+            <w:r>
+              <w:t>Led</w:t>
+            </w:r>
+            <w:proofErr w:type="spellEnd"/>
+            <w:r>
+              <w:t xml:space="preserve"> Verde</w:t>
+            </w:r>
+          </w:p>
+        </w:tc>
+        <w:tc>
+          <w:tcPr>
+            <w:tcW w:w="992" w:type="dxa"/>
+          </w:tcPr>
+          <w:p>
+            <w:pPr>
+              <w:jc w:val="center"/>
+            </w:pPr>
+            <w:proofErr w:type="spellStart"/>
+            <w:r>
+              <w:t>Led</w:t>
+            </w:r>
+            <w:proofErr w:type="spellEnd"/>
+            <w:r>
+              <w:t xml:space="preserve"> Rojo</w:t>
+            </w:r>
+          </w:p>
+        </w:tc>
+        <w:tc>
+          <w:tcPr>
+            <w:tcW w:w="1134" w:type="dxa"/>
+          </w:tcPr>
+          <w:p>
+            <w:pPr>
+              <w:jc w:val="center"/>
+            </w:pPr>
+            <w:proofErr w:type="spellStart"/>
+            <w:r>
+              <w:t>Led</w:t>
+            </w:r>
+            <w:proofErr w:type="spellEnd"/>
+            <w:r>
+              <w:t xml:space="preserve"> Casa</w:t>
+            </w:r>
+          </w:p>
+        </w:tc>
+        <w:tc>
+          <w:tcPr>
+            <w:tcW w:w="1560" w:type="dxa"/>
+          </w:tcPr>
+          <w:p>
+            <w:pPr>
+              <w:jc w:val="center"/>
+            </w:pPr>
+            <w:proofErr w:type="spellStart"/>
+            <w:r>
+              <w:t>Leds</w:t>
+            </w:r>
+            <w:proofErr w:type="spellEnd"/>
+            <w:r>
+              <w:t xml:space="preserve"> carretera</w:t>
+            </w:r>
+          </w:p>
+        </w:tc>
+        <w:tc>
+          <w:tcPr>
+            <w:tcW w:w="1842" w:type="dxa"/>
+          </w:tcPr>
+          <w:p>
+            <w:pPr>
+              <w:jc w:val="center"/>
+            </w:pPr>
+            <w:r>
+              <w:t>Ultrasonido (TIM)</w:t>
+            </w:r>
+          </w:p>
+        </w:tc>
+      </w:tr>
+      <w:tr>
+        <w:tc>
+          <w:tcPr>
+            <w:tcW w:w="1221" w:type="dxa"/>
+          </w:tcPr>
+          <w:p>
+            <w:pPr>
+              <w:jc w:val="center"/>
+            </w:pPr>
+            <w:r>
+              <w:t>Pin</w:t>
+            </w:r>
+          </w:p>
+        </w:tc>
+        <w:tc>
+          <w:tcPr>
+            <w:tcW w:w="730" w:type="dxa"/>
+          </w:tcPr>
+          <w:p>
+            <w:pPr>
+              <w:jc w:val="center"/>
+            </w:pPr>
+            <w:r>
+              <w:t>PE9</w:t>
+            </w:r>
+          </w:p>
+        </w:tc>
+        <w:tc>
+          <w:tcPr>
+            <w:tcW w:w="1134" w:type="dxa"/>
+          </w:tcPr>
+          <w:p>
+            <w:pPr>
+              <w:jc w:val="center"/>
+            </w:pPr>
+            <w:r>
+              <w:t>PE13</w:t>
+            </w:r>
+          </w:p>
+        </w:tc>
+        <w:tc>
+          <w:tcPr>
+            <w:tcW w:w="992" w:type="dxa"/>
+          </w:tcPr>
+          <w:p>
+            <w:pPr>
+              <w:jc w:val="center"/>
+            </w:pPr>
+            <w:r>
+              <w:t>PE15</w:t>
+            </w:r>
+          </w:p>
+        </w:tc>
+        <w:tc>
+          <w:tcPr>
+            <w:tcW w:w="1134" w:type="dxa"/>
+          </w:tcPr>
+          <w:p>
+            <w:pPr>
+              <w:jc w:val="center"/>
+            </w:pPr>
+            <w:r>
+              <w:t>PD12</w:t>
+            </w:r>
+          </w:p>
+        </w:tc>
+        <w:tc>
+          <w:tcPr>
+            <w:tcW w:w="1560" w:type="dxa"/>
+          </w:tcPr>
+          <w:p>
+            <w:pPr>
+              <w:jc w:val="center"/>
+            </w:pPr>
+            <w:r>
+              <w:t>PD6, PB6, PB7</w:t>
+            </w:r>
+          </w:p>
+        </w:tc>
+        <w:tc>
+          <w:tcPr>
+            <w:tcW w:w="1842" w:type="dxa"/>
+          </w:tcPr>
+          <w:p>
+            <w:pPr>
+              <w:jc w:val="center"/>
+            </w:pPr>
+            <w:r>
+              <w:t>PB1</w:t>
+            </w:r>
+          </w:p>
+        </w:tc>
+      </w:tr>
+    </w:tbl>
+    <w:p/>
+    <w:p>
+      <w:r>
+        <w:t>Una vez que se conoc</w:t>
+      </w:r>
+      <w:r>
+        <w:t>en</w:t>
+      </w:r>
+      <w:r>
+        <w:t xml:space="preserve"> las conexiones del micro con la parte hardware </w:t>
+      </w:r>
+      <w:r>
+        <w:t xml:space="preserve">y las especificaciones de los elementos utilizados </w:t>
+      </w:r>
+      <w:r>
+        <w:t>se procede a recoger en una lista</w:t>
+      </w:r>
+      <w:r>
+        <w:t xml:space="preserve"> las funciones utilizadas junto con la descripción de su funcionamiento.</w:t>
+      </w:r>
+      <w:r>
+        <w:t xml:space="preserve"> Todas ellas se han programado e</w:t>
+      </w:r>
+      <w:r>
+        <w:t xml:space="preserve">n el fichero </w:t>
+      </w:r>
+      <w:proofErr w:type="spellStart"/>
+      <w:r>
+        <w:t>main.c</w:t>
+      </w:r>
+      <w:proofErr w:type="spellEnd"/>
+      <w:r>
+        <w:t>.</w:t>
+      </w:r>
     </w:p>
     <w:p>
       <w:pPr>
@@ -2760,90 +2938,31 @@
           <w:b/>
         </w:rPr>
       </w:pPr>
-      <w:proofErr w:type="spellStart"/>
-      <w:r>
-        <w:rPr>
-          <w:b/>
-        </w:rPr>
-        <w:lastRenderedPageBreak/>
-        <w:t>Servo_</w:t>
-      </w:r>
-      <w:r>
-        <w:rPr>
-          <w:b/>
-        </w:rPr>
-        <w:t>automático</w:t>
-      </w:r>
-      <w:proofErr w:type="spellEnd"/>
-      <w:r>
-        <w:rPr>
-          <w:b/>
-        </w:rPr>
-        <w:t xml:space="preserve">: </w:t>
-      </w:r>
-      <w:r>
-        <w:t xml:space="preserve">Esta función se encarga del control </w:t>
-      </w:r>
-      <w:r>
-        <w:t>automático</w:t>
-      </w:r>
-      <w:r>
-        <w:t xml:space="preserve"> de la apertura de la valla.</w:t>
-      </w:r>
-      <w:r>
-        <w:rPr>
-          <w:b/>
-        </w:rPr>
-        <w:t xml:space="preserve"> </w:t>
-      </w:r>
-      <w:r>
-        <w:t xml:space="preserve">Para ello </w:t>
-      </w:r>
-      <w:r>
-        <w:t>se utiliza el sensor de infrarrojos de tal modo que si se recibe un valor lógico alto genera un pulso PWM con un ancho de 2 milisegundos durante 5 segundos para proceder a la apertura de la valla.</w:t>
+      <w:r>
+        <w:rPr>
+          <w:b/>
+        </w:rPr>
+        <w:t>Variables utilizadas</w:t>
       </w:r>
     </w:p>
     <w:p>
       <w:pPr>
         <w:pStyle w:val="Prrafodelista"/>
-      </w:pPr>
-      <w:r>
-        <w:t xml:space="preserve">Para la lectura del sensor se ha utilizado un código </w:t>
-      </w:r>
-      <w:proofErr w:type="spellStart"/>
-      <w:r>
-        <w:t>antirrebotes</w:t>
-      </w:r>
-      <w:proofErr w:type="spellEnd"/>
-      <w:r>
-        <w:t xml:space="preserve"> realizando 4 lecturas cada 25 milisegundos, evitando así falsos positivo.</w:t>
-      </w:r>
-    </w:p>
-    <w:p>
-      <w:pPr>
-        <w:pStyle w:val="Prrafodelista"/>
-        <w:rPr>
-          <w:b/>
-        </w:rPr>
-      </w:pPr>
-    </w:p>
-    <w:p>
-      <w:pPr>
-        <w:pStyle w:val="Prrafodelista"/>
-        <w:jc w:val="center"/>
-        <w:rPr>
-          <w:b/>
-        </w:rPr>
-      </w:pPr>
-      <w:r>
-        <w:rPr>
-          <w:b/>
+        <w:rPr>
+          <w:b/>
+        </w:rPr>
+      </w:pPr>
+      <w:r>
+        <w:rPr>
+          <w:b/>
+          <w:noProof/>
+          <w:lang w:eastAsia="es-ES"/>
         </w:rPr>
         <w:drawing>
-          <wp:inline distT="0" distB="0" distL="0" distR="0" wp14:anchorId="15DEDD8A" wp14:editId="7F872933">
-            <wp:extent cx="4476307" cy="4366459"/>
-            <wp:effectExtent l="0" t="0" r="635" b="0"/>
-            <wp:docPr id="8" name="Imagen 8"/>
+          <wp:inline distT="0" distB="0" distL="0" distR="0" wp14:anchorId="19B714BB" wp14:editId="4BB0D7AD">
+            <wp:extent cx="5400040" cy="1071698"/>
+            <wp:effectExtent l="0" t="0" r="0" b="0"/>
+            <wp:docPr id="22" name="Imagen 22"/>
             <wp:cNvGraphicFramePr>
               <a:graphicFrameLocks xmlns:a="http://schemas.openxmlformats.org/drawingml/2006/main" noChangeAspect="1"/>
             </wp:cNvGraphicFramePr>
@@ -2863,7 +2982,7 @@
                   <pic:spPr>
                     <a:xfrm>
                       <a:off x="0" y="0"/>
-                      <a:ext cx="4480207" cy="4370264"/>
+                      <a:ext cx="5400040" cy="1071698"/>
                     </a:xfrm>
                     <a:prstGeom prst="rect">
                       <a:avLst/>
@@ -2881,85 +3000,71 @@
         <w:pStyle w:val="Prrafodelista"/>
         <w:numPr>
           <w:ilvl w:val="0"/>
-          <w:numId w:val="7"/>
-        </w:numPr>
-      </w:pPr>
-      <w:r>
-        <w:t>---------</w:t>
-      </w:r>
-      <w:r>
-        <w:t>PROBAR LOS CAMBIOS</w:t>
-      </w:r>
-      <w:r>
-        <w:t xml:space="preserve"> y cambiar la foto---------</w:t>
-      </w:r>
-    </w:p>
-    <w:p>
-      <w:pPr>
-        <w:pStyle w:val="Prrafodelista"/>
-        <w:numPr>
-          <w:ilvl w:val="0"/>
           <w:numId w:val="4"/>
         </w:numPr>
-      </w:pPr>
-      <w:r>
-        <w:rPr>
-          <w:b/>
-        </w:rPr>
-        <w:t xml:space="preserve">Interrupciones para el pulsador: </w:t>
-      </w:r>
-      <w:r>
-        <w:t>Para la lectura del pulsador se han utilizado interrupciones (</w:t>
-      </w:r>
+        <w:rPr>
+          <w:b/>
+        </w:rPr>
+      </w:pPr>
       <w:proofErr w:type="spellStart"/>
       <w:r>
-        <w:t>callbacks</w:t>
+        <w:rPr>
+          <w:b/>
+        </w:rPr>
+        <w:t>Servo_manual</w:t>
       </w:r>
       <w:proofErr w:type="spellEnd"/>
       <w:r>
-        <w:t xml:space="preserve">), cambiando del modo </w:t>
-      </w:r>
-      <w:r>
-        <w:t>automático</w:t>
-      </w:r>
-      <w:r>
-        <w:t xml:space="preserve"> (modo=</w:t>
-      </w:r>
-      <w:r>
-        <w:t>0</w:t>
-      </w:r>
-      <w:r>
-        <w:t xml:space="preserve">) a modo </w:t>
-      </w:r>
-      <w:r>
-        <w:t>manual</w:t>
-      </w:r>
-      <w:r>
-        <w:t xml:space="preserve"> (modo=1) con cada pulsación</w:t>
-      </w:r>
-      <w:r>
-        <w:t xml:space="preserve"> detectada</w:t>
-      </w:r>
-      <w:r>
-        <w:t>.</w:t>
+        <w:rPr>
+          <w:b/>
+        </w:rPr>
+        <w:t xml:space="preserve">: </w:t>
+      </w:r>
+      <w:r>
+        <w:t>Esta función se encarga del control manual de la apertura de la valla.</w:t>
+      </w:r>
+      <w:r>
+        <w:rPr>
+          <w:b/>
+        </w:rPr>
+        <w:t xml:space="preserve"> </w:t>
+      </w:r>
+      <w:r>
+        <w:t>Para ello recibe el valor del potenciómetro y en función del valor recibido</w:t>
+      </w:r>
+      <w:r>
+        <w:t xml:space="preserve"> </w:t>
+      </w:r>
+      <w:r>
+        <w:t>genera un pulso PWM con un ancho de 1 o 2 milisegundos.</w:t>
       </w:r>
     </w:p>
     <w:p>
       <w:pPr>
         <w:pStyle w:val="Prrafodelista"/>
+        <w:rPr>
+          <w:b/>
+        </w:rPr>
       </w:pPr>
     </w:p>
     <w:p>
       <w:pPr>
         <w:pStyle w:val="Prrafodelista"/>
-        <w:jc w:val="center"/>
-      </w:pPr>
-      <w:r>
+        <w:rPr>
+          <w:b/>
+        </w:rPr>
+      </w:pPr>
+      <w:r>
+        <w:rPr>
+          <w:b/>
+          <w:noProof/>
+          <w:lang w:eastAsia="es-ES"/>
+        </w:rPr>
         <w:drawing>
-          <wp:inline distT="0" distB="0" distL="0" distR="0" wp14:anchorId="710120E6" wp14:editId="53581DC0">
-            <wp:extent cx="3324689" cy="914528"/>
+          <wp:inline distT="0" distB="0" distL="0" distR="0" wp14:anchorId="2018A205" wp14:editId="6C0C5156">
+            <wp:extent cx="3315163" cy="1924319"/>
             <wp:effectExtent l="0" t="0" r="0" b="0"/>
-            <wp:docPr id="10" name="Imagen 10"/>
+            <wp:docPr id="17" name="Imagen 17"/>
             <wp:cNvGraphicFramePr>
               <a:graphicFrameLocks xmlns:a="http://schemas.openxmlformats.org/drawingml/2006/main" noChangeAspect="1"/>
             </wp:cNvGraphicFramePr>
@@ -2979,7 +3084,7 @@
                   <pic:spPr>
                     <a:xfrm>
                       <a:off x="0" y="0"/>
-                      <a:ext cx="3324689" cy="914528"/>
+                      <a:ext cx="3315163" cy="1924319"/>
                     </a:xfrm>
                     <a:prstGeom prst="rect">
                       <a:avLst/>
@@ -2995,8 +3100,124 @@
     <w:p>
       <w:pPr>
         <w:pStyle w:val="Prrafodelista"/>
-        <w:jc w:val="center"/>
-      </w:pPr>
+        <w:rPr>
+          <w:b/>
+        </w:rPr>
+      </w:pPr>
+    </w:p>
+    <w:p>
+      <w:pPr>
+        <w:pStyle w:val="Prrafodelista"/>
+        <w:rPr>
+          <w:b/>
+        </w:rPr>
+      </w:pPr>
+    </w:p>
+    <w:p>
+      <w:pPr>
+        <w:pStyle w:val="Prrafodelista"/>
+        <w:rPr>
+          <w:b/>
+        </w:rPr>
+      </w:pPr>
+    </w:p>
+    <w:p>
+      <w:pPr>
+        <w:pStyle w:val="Prrafodelista"/>
+        <w:rPr>
+          <w:b/>
+        </w:rPr>
+      </w:pPr>
+    </w:p>
+    <w:p>
+      <w:pPr>
+        <w:pStyle w:val="Prrafodelista"/>
+        <w:rPr>
+          <w:b/>
+        </w:rPr>
+      </w:pPr>
+    </w:p>
+    <w:p>
+      <w:pPr>
+        <w:pStyle w:val="Prrafodelista"/>
+        <w:rPr>
+          <w:b/>
+        </w:rPr>
+      </w:pPr>
+    </w:p>
+    <w:p>
+      <w:pPr>
+        <w:pStyle w:val="Prrafodelista"/>
+        <w:rPr>
+          <w:b/>
+        </w:rPr>
+      </w:pPr>
+    </w:p>
+    <w:p>
+      <w:pPr>
+        <w:pStyle w:val="Prrafodelista"/>
+        <w:rPr>
+          <w:b/>
+        </w:rPr>
+      </w:pPr>
+    </w:p>
+    <w:p>
+      <w:pPr>
+        <w:pStyle w:val="Prrafodelista"/>
+        <w:rPr>
+          <w:b/>
+        </w:rPr>
+      </w:pPr>
+    </w:p>
+    <w:p>
+      <w:pPr>
+        <w:pStyle w:val="Prrafodelista"/>
+        <w:rPr>
+          <w:b/>
+        </w:rPr>
+      </w:pPr>
+    </w:p>
+    <w:p>
+      <w:pPr>
+        <w:pStyle w:val="Prrafodelista"/>
+        <w:rPr>
+          <w:b/>
+        </w:rPr>
+      </w:pPr>
+    </w:p>
+    <w:p>
+      <w:pPr>
+        <w:pStyle w:val="Prrafodelista"/>
+        <w:rPr>
+          <w:b/>
+        </w:rPr>
+      </w:pPr>
+    </w:p>
+    <w:p>
+      <w:pPr>
+        <w:pStyle w:val="Prrafodelista"/>
+        <w:rPr>
+          <w:b/>
+        </w:rPr>
+      </w:pPr>
+    </w:p>
+    <w:p>
+      <w:pPr>
+        <w:pStyle w:val="Prrafodelista"/>
+        <w:rPr>
+          <w:b/>
+        </w:rPr>
+      </w:pPr>
+    </w:p>
+    <w:p>
+      <w:pPr>
+        <w:pStyle w:val="Prrafodelista"/>
+        <w:rPr>
+          <w:b/>
+        </w:rPr>
+      </w:pPr>
+      <w:bookmarkStart w:id="4" w:name="_GoBack"/>
+      <w:bookmarkEnd w:id="4"/>
     </w:p>
     <w:p>
       <w:pPr>
@@ -3014,14 +3235,18 @@
         <w:rPr>
           <w:b/>
         </w:rPr>
-        <w:t>Encender_led</w:t>
+        <w:lastRenderedPageBreak/>
+        <w:t>Servo_automático</w:t>
       </w:r>
       <w:proofErr w:type="spellEnd"/>
       <w:r>
         <w:rPr>
           <w:b/>
         </w:rPr>
-        <w:t>:</w:t>
+        <w:t xml:space="preserve">: </w:t>
+      </w:r>
+      <w:r>
+        <w:t>Esta función se encarga del control automático de la apertura de la valla.</w:t>
       </w:r>
       <w:r>
         <w:rPr>
@@ -3030,28 +3255,73 @@
         <w:t xml:space="preserve"> </w:t>
       </w:r>
       <w:r>
-        <w:t>Esta función se encarga de encender la luz de la casa en función de la luminosidad detectada por el LDR, devolviendo un valor lógico alto o bajo.</w:t>
+        <w:t xml:space="preserve">Para ello </w:t>
+      </w:r>
+      <w:r>
+        <w:t xml:space="preserve">se utiliza el sensor de infrarrojos de tal modo que si se recibe un valor lógico alto genera un pulso PWM </w:t>
+      </w:r>
+      <w:r>
+        <w:t>para mover el servomotor y abrir la barrera.</w:t>
       </w:r>
     </w:p>
     <w:p>
       <w:pPr>
         <w:pStyle w:val="Prrafodelista"/>
-        <w:rPr>
-          <w:b/>
-        </w:rPr>
-      </w:pPr>
+      </w:pPr>
+      <w:r>
+        <w:t xml:space="preserve">Para la lectura del sensor se ha utilizado un código </w:t>
+      </w:r>
+      <w:proofErr w:type="spellStart"/>
+      <w:r>
+        <w:t>antirrebotes</w:t>
+      </w:r>
+      <w:proofErr w:type="spellEnd"/>
+      <w:r>
+        <w:t xml:space="preserve"> realizando 4 lecturas cada 25 milisegundos, evitando así falsos positivo.</w:t>
+      </w:r>
     </w:p>
     <w:p>
       <w:pPr>
         <w:pStyle w:val="Prrafodelista"/>
-        <w:jc w:val="center"/>
+      </w:pPr>
+      <w:r>
+        <w:t xml:space="preserve">Para evitar utilizar DELAYS que bloqueen el código se ha utilizado una especia de </w:t>
+      </w:r>
+      <w:proofErr w:type="spellStart"/>
+      <w:r>
+        <w:t>Callback</w:t>
+      </w:r>
+      <w:proofErr w:type="spellEnd"/>
+      <w:r>
+        <w:t xml:space="preserve"> (</w:t>
+      </w:r>
+      <w:proofErr w:type="spellStart"/>
+      <w:r>
+        <w:t>bajar_barrera</w:t>
+      </w:r>
+      <w:proofErr w:type="spellEnd"/>
+      <w:r>
+        <w:t xml:space="preserve">), ejecutando la orden desde el </w:t>
+      </w:r>
+      <w:proofErr w:type="spellStart"/>
+      <w:r>
+        <w:t>main</w:t>
+      </w:r>
+      <w:proofErr w:type="spellEnd"/>
+      <w:r>
+        <w:t>.</w:t>
+      </w:r>
+    </w:p>
+    <w:p>
+      <w:pPr>
+        <w:pStyle w:val="Prrafodelista"/>
       </w:pPr>
       <w:r>
         <w:drawing>
-          <wp:inline distT="0" distB="0" distL="0" distR="0" wp14:anchorId="3B7F2E2B" wp14:editId="191AFEC4">
-            <wp:extent cx="2410161" cy="590632"/>
-            <wp:effectExtent l="0" t="0" r="9525" b="0"/>
-            <wp:docPr id="11" name="Imagen 11"/>
+          <wp:inline distT="0" distB="0" distL="0" distR="0" wp14:anchorId="33FC7069" wp14:editId="708B7DC1">
+            <wp:extent cx="5344271" cy="3905795"/>
+            <wp:effectExtent l="0" t="0" r="8890" b="0"/>
+            <wp:docPr id="3" name="Imagen 3"/>
             <wp:cNvGraphicFramePr>
               <a:graphicFrameLocks xmlns:a="http://schemas.openxmlformats.org/drawingml/2006/main" noChangeAspect="1"/>
             </wp:cNvGraphicFramePr>
@@ -3071,7 +3341,7 @@
                   <pic:spPr>
                     <a:xfrm>
                       <a:off x="0" y="0"/>
-                      <a:ext cx="2410161" cy="590632"/>
+                      <a:ext cx="5344271" cy="3905795"/>
                     </a:xfrm>
                     <a:prstGeom prst="rect">
                       <a:avLst/>
@@ -3084,22 +3354,77 @@
         </w:drawing>
       </w:r>
     </w:p>
-    <w:p>
-      <w:r>
-        <w:lastRenderedPageBreak/>
-        <w:t>La utilización de todas estas funciones permite que el bucle principal sea bastante claro y legible.</w:t>
-      </w:r>
-    </w:p>
-    <w:p>
-      <w:pPr>
-        <w:jc w:val="center"/>
-      </w:pPr>
-      <w:r>
+    <w:p/>
+    <w:p>
+      <w:pPr>
+        <w:pStyle w:val="Prrafodelista"/>
+        <w:numPr>
+          <w:ilvl w:val="0"/>
+          <w:numId w:val="4"/>
+        </w:numPr>
+      </w:pPr>
+      <w:r>
+        <w:rPr>
+          <w:b/>
+        </w:rPr>
+        <w:t xml:space="preserve">Interrupciones para el pulsador: </w:t>
+      </w:r>
+      <w:r>
+        <w:t>Para la lectura del pulsador se han utilizado interrupciones (</w:t>
+      </w:r>
+      <w:proofErr w:type="spellStart"/>
+      <w:r>
+        <w:t>callbacks</w:t>
+      </w:r>
+      <w:proofErr w:type="spellEnd"/>
+      <w:r>
+        <w:t xml:space="preserve">), cambiando del modo </w:t>
+      </w:r>
+      <w:r>
+        <w:t>automático</w:t>
+      </w:r>
+      <w:r>
+        <w:t xml:space="preserve"> (modo=</w:t>
+      </w:r>
+      <w:r>
+        <w:t>0</w:t>
+      </w:r>
+      <w:r>
+        <w:t xml:space="preserve">) a modo </w:t>
+      </w:r>
+      <w:r>
+        <w:t>manual</w:t>
+      </w:r>
+      <w:r>
+        <w:t xml:space="preserve"> (modo=1) con cada pulsación</w:t>
+      </w:r>
+      <w:r>
+        <w:t xml:space="preserve"> detectada</w:t>
+      </w:r>
+      <w:r>
+        <w:t>.</w:t>
+      </w:r>
+    </w:p>
+    <w:p>
+      <w:pPr>
+        <w:pStyle w:val="Prrafodelista"/>
+      </w:pPr>
+    </w:p>
+    <w:p>
+      <w:pPr>
+        <w:pStyle w:val="Prrafodelista"/>
+        <w:jc w:val="center"/>
+      </w:pPr>
+      <w:r>
+        <w:rPr>
+          <w:noProof/>
+          <w:lang w:eastAsia="es-ES"/>
+        </w:rPr>
         <w:drawing>
-          <wp:inline distT="0" distB="0" distL="0" distR="0" wp14:anchorId="7E1E691B" wp14:editId="6FB33834">
-            <wp:extent cx="5249008" cy="2857899"/>
-            <wp:effectExtent l="0" t="0" r="8890" b="0"/>
-            <wp:docPr id="12" name="Imagen 12"/>
+          <wp:inline distT="0" distB="0" distL="0" distR="0" wp14:anchorId="710120E6" wp14:editId="53581DC0">
+            <wp:extent cx="3324689" cy="914528"/>
+            <wp:effectExtent l="0" t="0" r="0" b="0"/>
+            <wp:docPr id="10" name="Imagen 10"/>
             <wp:cNvGraphicFramePr>
               <a:graphicFrameLocks xmlns:a="http://schemas.openxmlformats.org/drawingml/2006/main" noChangeAspect="1"/>
             </wp:cNvGraphicFramePr>
@@ -3119,7 +3444,7 @@
                   <pic:spPr>
                     <a:xfrm>
                       <a:off x="0" y="0"/>
-                      <a:ext cx="5249008" cy="2857899"/>
+                      <a:ext cx="3324689" cy="914528"/>
                     </a:xfrm>
                     <a:prstGeom prst="rect">
                       <a:avLst/>
@@ -3131,11 +3456,204 @@
           </wp:inline>
         </w:drawing>
       </w:r>
-      <w:bookmarkStart w:id="2" w:name="_GoBack"/>
-      <w:bookmarkEnd w:id="2"/>
+    </w:p>
+    <w:p>
+      <w:pPr>
+        <w:pStyle w:val="Prrafodelista"/>
+        <w:jc w:val="center"/>
+      </w:pPr>
+    </w:p>
+    <w:p>
+      <w:pPr>
+        <w:pStyle w:val="Prrafodelista"/>
+        <w:numPr>
+          <w:ilvl w:val="0"/>
+          <w:numId w:val="4"/>
+        </w:numPr>
+        <w:rPr>
+          <w:b/>
+        </w:rPr>
+      </w:pPr>
+      <w:proofErr w:type="spellStart"/>
+      <w:r>
+        <w:rPr>
+          <w:b/>
+        </w:rPr>
+        <w:t>Encender_led</w:t>
+      </w:r>
+      <w:proofErr w:type="spellEnd"/>
+      <w:r>
+        <w:rPr>
+          <w:b/>
+        </w:rPr>
+        <w:t>:</w:t>
+      </w:r>
+      <w:r>
+        <w:rPr>
+          <w:b/>
+        </w:rPr>
+        <w:t xml:space="preserve"> </w:t>
+      </w:r>
+      <w:r>
+        <w:t>Esta función se encarga de encender la luz de la casa en función de la luminosidad detectada por el LDR, devolviendo un valor lógico alto o bajo.</w:t>
+      </w:r>
+    </w:p>
+    <w:p>
+      <w:pPr>
+        <w:pStyle w:val="Prrafodelista"/>
+        <w:rPr>
+          <w:b/>
+        </w:rPr>
+      </w:pPr>
+    </w:p>
+    <w:p>
+      <w:pPr>
+        <w:pStyle w:val="Prrafodelista"/>
+        <w:jc w:val="center"/>
+      </w:pPr>
+      <w:r>
+        <w:rPr>
+          <w:noProof/>
+          <w:lang w:eastAsia="es-ES"/>
+        </w:rPr>
+        <w:drawing>
+          <wp:inline distT="0" distB="0" distL="0" distR="0" wp14:anchorId="3B7F2E2B" wp14:editId="191AFEC4">
+            <wp:extent cx="2410161" cy="590632"/>
+            <wp:effectExtent l="0" t="0" r="9525" b="0"/>
+            <wp:docPr id="11" name="Imagen 11"/>
+            <wp:cNvGraphicFramePr>
+              <a:graphicFrameLocks xmlns:a="http://schemas.openxmlformats.org/drawingml/2006/main" noChangeAspect="1"/>
+            </wp:cNvGraphicFramePr>
+            <a:graphic xmlns:a="http://schemas.openxmlformats.org/drawingml/2006/main">
+              <a:graphicData uri="http://schemas.openxmlformats.org/drawingml/2006/picture">
+                <pic:pic xmlns:pic="http://schemas.openxmlformats.org/drawingml/2006/picture">
+                  <pic:nvPicPr>
+                    <pic:cNvPr id="0" name=""/>
+                    <pic:cNvPicPr/>
+                  </pic:nvPicPr>
+                  <pic:blipFill>
+                    <a:blip r:embed="rId26"/>
+                    <a:stretch>
+                      <a:fillRect/>
+                    </a:stretch>
+                  </pic:blipFill>
+                  <pic:spPr>
+                    <a:xfrm>
+                      <a:off x="0" y="0"/>
+                      <a:ext cx="2410161" cy="590632"/>
+                    </a:xfrm>
+                    <a:prstGeom prst="rect">
+                      <a:avLst/>
+                    </a:prstGeom>
+                  </pic:spPr>
+                </pic:pic>
+              </a:graphicData>
+            </a:graphic>
+          </wp:inline>
+        </w:drawing>
+      </w:r>
+    </w:p>
+    <w:p>
+      <w:r>
+        <w:t>----- EXPLICACIÓN DEL ULTRASONIDOSS--------</w:t>
+      </w:r>
+    </w:p>
+    <w:p>
+      <w:r>
+        <w:rPr>
+          <w:noProof/>
+          <w:lang w:eastAsia="es-ES"/>
+        </w:rPr>
+        <w:lastRenderedPageBreak/>
+        <w:drawing>
+          <wp:inline distT="0" distB="0" distL="0" distR="0" wp14:anchorId="12E20738" wp14:editId="043BAEBD">
+            <wp:extent cx="4839375" cy="3629532"/>
+            <wp:effectExtent l="0" t="0" r="0" b="9525"/>
+            <wp:docPr id="20" name="Imagen 20"/>
+            <wp:cNvGraphicFramePr>
+              <a:graphicFrameLocks xmlns:a="http://schemas.openxmlformats.org/drawingml/2006/main" noChangeAspect="1"/>
+            </wp:cNvGraphicFramePr>
+            <a:graphic xmlns:a="http://schemas.openxmlformats.org/drawingml/2006/main">
+              <a:graphicData uri="http://schemas.openxmlformats.org/drawingml/2006/picture">
+                <pic:pic xmlns:pic="http://schemas.openxmlformats.org/drawingml/2006/picture">
+                  <pic:nvPicPr>
+                    <pic:cNvPr id="0" name=""/>
+                    <pic:cNvPicPr/>
+                  </pic:nvPicPr>
+                  <pic:blipFill>
+                    <a:blip r:embed="rId27"/>
+                    <a:stretch>
+                      <a:fillRect/>
+                    </a:stretch>
+                  </pic:blipFill>
+                  <pic:spPr>
+                    <a:xfrm>
+                      <a:off x="0" y="0"/>
+                      <a:ext cx="4839375" cy="3629532"/>
+                    </a:xfrm>
+                    <a:prstGeom prst="rect">
+                      <a:avLst/>
+                    </a:prstGeom>
+                  </pic:spPr>
+                </pic:pic>
+              </a:graphicData>
+            </a:graphic>
+          </wp:inline>
+        </w:drawing>
+      </w:r>
+    </w:p>
+    <w:p/>
+    <w:p>
+      <w:r>
+        <w:t>La utilización de todas estas funciones permite que el bucle principal sea bastante claro y legible.</w:t>
+      </w:r>
+    </w:p>
+    <w:p>
+      <w:r>
+        <w:rPr>
+          <w:noProof/>
+          <w:lang w:eastAsia="es-ES"/>
+        </w:rPr>
+        <w:lastRenderedPageBreak/>
+        <w:drawing>
+          <wp:inline distT="0" distB="0" distL="0" distR="0" wp14:anchorId="1111817E" wp14:editId="4F5508E8">
+            <wp:extent cx="5400040" cy="4546470"/>
+            <wp:effectExtent l="0" t="0" r="0" b="6985"/>
+            <wp:docPr id="21" name="Imagen 21"/>
+            <wp:cNvGraphicFramePr>
+              <a:graphicFrameLocks xmlns:a="http://schemas.openxmlformats.org/drawingml/2006/main" noChangeAspect="1"/>
+            </wp:cNvGraphicFramePr>
+            <a:graphic xmlns:a="http://schemas.openxmlformats.org/drawingml/2006/main">
+              <a:graphicData uri="http://schemas.openxmlformats.org/drawingml/2006/picture">
+                <pic:pic xmlns:pic="http://schemas.openxmlformats.org/drawingml/2006/picture">
+                  <pic:nvPicPr>
+                    <pic:cNvPr id="0" name=""/>
+                    <pic:cNvPicPr/>
+                  </pic:nvPicPr>
+                  <pic:blipFill>
+                    <a:blip r:embed="rId28"/>
+                    <a:stretch>
+                      <a:fillRect/>
+                    </a:stretch>
+                  </pic:blipFill>
+                  <pic:spPr>
+                    <a:xfrm>
+                      <a:off x="0" y="0"/>
+                      <a:ext cx="5400040" cy="4546470"/>
+                    </a:xfrm>
+                    <a:prstGeom prst="rect">
+                      <a:avLst/>
+                    </a:prstGeom>
+                  </pic:spPr>
+                </pic:pic>
+              </a:graphicData>
+            </a:graphic>
+          </wp:inline>
+        </w:drawing>
+      </w:r>
     </w:p>
     <w:sectPr>
-      <w:headerReference w:type="default" r:id="rId26"/>
+      <w:headerReference w:type="default" r:id="rId29"/>
       <w:pgSz w:w="11906" w:h="16838"/>
       <w:pgMar w:top="1417" w:right="1701" w:bottom="1417" w:left="1701" w:header="708" w:footer="708" w:gutter="0"/>
       <w:cols w:space="708"/>
@@ -3214,6 +3732,32 @@
 
 <file path=word/numbering.xml><?xml version="1.0" encoding="utf-8"?>
 <w:numbering xmlns:wpc="http://schemas.microsoft.com/office/word/2010/wordprocessingCanvas" xmlns:mc="http://schemas.openxmlformats.org/markup-compatibility/2006" xmlns:o="urn:schemas-microsoft-com:office:office" xmlns:r="http://schemas.openxmlformats.org/officeDocument/2006/relationships" xmlns:m="http://schemas.openxmlformats.org/officeDocument/2006/math" xmlns:v="urn:schemas-microsoft-com:vml" xmlns:wp14="http://schemas.microsoft.com/office/word/2010/wordprocessingDrawing" xmlns:wp="http://schemas.openxmlformats.org/drawingml/2006/wordprocessingDrawing" xmlns:w10="urn:schemas-microsoft-com:office:word" xmlns:w="http://schemas.openxmlformats.org/wordprocessingml/2006/main" xmlns:w14="http://schemas.microsoft.com/office/word/2010/wordml" xmlns:wpg="http://schemas.microsoft.com/office/word/2010/wordprocessingGroup" xmlns:wpi="http://schemas.microsoft.com/office/word/2010/wordprocessingInk" xmlns:wne="http://schemas.microsoft.com/office/word/2006/wordml" xmlns:wps="http://schemas.microsoft.com/office/word/2010/wordprocessingShape" mc:Ignorable="w14 wp14">
+  <w:numPicBullet w:numPicBulletId="0">
+    <w:pict>
+      <v:shapetype id="_x0000_t75" coordsize="21600,21600" o:spt="75" o:preferrelative="t" path="m@4@5l@4@11@9@11@9@5xe" filled="f" stroked="f">
+        <v:stroke joinstyle="miter"/>
+        <v:formulas>
+          <v:f eqn="if lineDrawn pixelLineWidth 0"/>
+          <v:f eqn="sum @0 1 0"/>
+          <v:f eqn="sum 0 0 @1"/>
+          <v:f eqn="prod @2 1 2"/>
+          <v:f eqn="prod @3 21600 pixelWidth"/>
+          <v:f eqn="prod @3 21600 pixelHeight"/>
+          <v:f eqn="sum @0 0 1"/>
+          <v:f eqn="prod @6 1 2"/>
+          <v:f eqn="prod @7 21600 pixelWidth"/>
+          <v:f eqn="sum @8 21600 0"/>
+          <v:f eqn="prod @7 21600 pixelHeight"/>
+          <v:f eqn="sum @10 21600 0"/>
+        </v:formulas>
+        <v:path o:extrusionok="f" gradientshapeok="t" o:connecttype="rect"/>
+        <o:lock v:ext="edit" aspectratio="t"/>
+      </v:shapetype>
+      <v:shape id="_x0000_i1027" type="#_x0000_t75" alt="Descripción: C:\Users\Mario\Downloads\WhatsApp Image 2024-01-01 at 21.44.53.jpeg" style="width:768pt;height:328.5pt;rotation:-90;visibility:visible;mso-wrap-style:square" o:bullet="t">
+        <v:imagedata r:id="rId1" o:title="WhatsApp Image 2024-01-01 at 21.44" croptop="45293f" cropbottom="16940f" cropleft="51214f" cropright="10459f"/>
+      </v:shape>
+    </w:pict>
+  </w:numPicBullet>
   <w:abstractNum w:abstractNumId="0">
     <w:nsid w:val="03B14A92"/>
     <w:multiLevelType w:val="hybridMultilevel"/>
@@ -5145,7 +5689,7 @@
 </file>
 
 <file path=customXml/itemProps1.xml><?xml version="1.0" encoding="utf-8"?>
-<ds:datastoreItem xmlns:ds="http://schemas.openxmlformats.org/officeDocument/2006/customXml" ds:itemID="{4B1C3C5E-ABCB-47AB-9DD3-E1015DB492D8}">
+<ds:datastoreItem xmlns:ds="http://schemas.openxmlformats.org/officeDocument/2006/customXml" ds:itemID="{049363F2-D87B-4893-A517-25DE5B385ED4}">
   <ds:schemaRefs>
     <ds:schemaRef ds:uri="http://schemas.openxmlformats.org/officeDocument/2006/bibliography"/>
   </ds:schemaRefs>

--- a/MEMORIA TRABAJO MICROS.docx
+++ b/MEMORIA TRABAJO MICROS.docx
@@ -13,7 +13,7 @@
           <w:lang w:eastAsia="es-ES"/>
         </w:rPr>
         <w:drawing>
-          <wp:anchor distT="0" distB="0" distL="114300" distR="114300" simplePos="0" relativeHeight="251660288" behindDoc="0" locked="0" layoutInCell="1" allowOverlap="1" wp14:anchorId="431DEC7E" wp14:editId="6E066661">
+          <wp:anchor distT="0" distB="0" distL="114300" distR="114300" simplePos="0" relativeHeight="251660288" behindDoc="0" locked="0" layoutInCell="1" allowOverlap="1" wp14:anchorId="4B7FD9C4" wp14:editId="02D20B33">
             <wp:simplePos x="0" y="0"/>
             <wp:positionH relativeFrom="column">
               <wp:posOffset>5715</wp:posOffset>
@@ -84,7 +84,7 @@
           <w:lang w:eastAsia="es-ES"/>
         </w:rPr>
         <w:drawing>
-          <wp:anchor distT="0" distB="0" distL="114300" distR="114300" simplePos="0" relativeHeight="251659264" behindDoc="0" locked="0" layoutInCell="1" allowOverlap="1" wp14:anchorId="06927FD8" wp14:editId="78E2F3F6">
+          <wp:anchor distT="0" distB="0" distL="114300" distR="114300" simplePos="0" relativeHeight="251659264" behindDoc="0" locked="0" layoutInCell="1" allowOverlap="1" wp14:anchorId="4F045295" wp14:editId="121AEE20">
             <wp:simplePos x="0" y="0"/>
             <wp:positionH relativeFrom="column">
               <wp:posOffset>3834765</wp:posOffset>
@@ -872,7 +872,7 @@
                 <w:noProof/>
                 <w:webHidden/>
               </w:rPr>
-              <w:t>7</w:t>
+              <w:t>9</w:t>
             </w:r>
             <w:r>
               <w:rPr>
@@ -1126,36 +1126,6 @@
     </w:p>
     <w:p>
       <w:pPr>
-        <w:jc w:val="center"/>
-        <w:rPr>
-          <w:bCs/>
-          <w:sz w:val="24"/>
-          <w:szCs w:val="24"/>
-        </w:rPr>
-      </w:pPr>
-    </w:p>
-    <w:p>
-      <w:pPr>
-        <w:jc w:val="center"/>
-        <w:rPr>
-          <w:bCs/>
-          <w:sz w:val="24"/>
-          <w:szCs w:val="24"/>
-        </w:rPr>
-      </w:pPr>
-    </w:p>
-    <w:p>
-      <w:pPr>
-        <w:jc w:val="center"/>
-        <w:rPr>
-          <w:bCs/>
-          <w:sz w:val="24"/>
-          <w:szCs w:val="24"/>
-        </w:rPr>
-      </w:pPr>
-    </w:p>
-    <w:p>
-      <w:pPr>
         <w:rPr>
           <w:bCs/>
           <w:sz w:val="24"/>
@@ -1190,6 +1160,7 @@
           <w:sz w:val="28"/>
           <w:szCs w:val="28"/>
         </w:rPr>
+        <w:lastRenderedPageBreak/>
         <w:t>Introducción</w:t>
       </w:r>
       <w:bookmarkEnd w:id="0"/>
@@ -1322,9 +1293,8 @@
           <w:noProof/>
           <w:lang w:eastAsia="es-ES"/>
         </w:rPr>
-        <w:lastRenderedPageBreak/>
         <w:drawing>
-          <wp:inline distT="0" distB="0" distL="0" distR="0" wp14:anchorId="42488AC0" wp14:editId="76E343F9">
+          <wp:inline distT="0" distB="0" distL="0" distR="0" wp14:anchorId="18FD491E" wp14:editId="47EAB307">
             <wp:extent cx="5400040" cy="3611880"/>
             <wp:effectExtent l="0" t="0" r="0" b="7620"/>
             <wp:docPr id="1419386440" name="Imagen 2" descr="Aprende Electrónica con la placa de desarrollo STM32F411-DISCOVERY | B105  lab"/>
@@ -1433,6 +1403,7 @@
           <w:sz w:val="28"/>
           <w:szCs w:val="28"/>
         </w:rPr>
+        <w:lastRenderedPageBreak/>
         <w:t>Sensores utilizados</w:t>
       </w:r>
       <w:bookmarkEnd w:id="1"/>
@@ -1470,7 +1441,7 @@
           <w:lang w:eastAsia="es-ES"/>
         </w:rPr>
         <w:drawing>
-          <wp:inline distT="0" distB="0" distL="0" distR="0" wp14:anchorId="2017453A" wp14:editId="75332566">
+          <wp:inline distT="0" distB="0" distL="0" distR="0" wp14:anchorId="11E2F70D" wp14:editId="4B2C6997">
             <wp:extent cx="2552700" cy="1919628"/>
             <wp:effectExtent l="0" t="0" r="0" b="4445"/>
             <wp:docPr id="483874247" name="Imagen 3" descr="Resistencia LDR 5 x 4 mm - Sensor de Luz"/>
@@ -1588,9 +1559,8 @@
           <w:noProof/>
           <w:lang w:eastAsia="es-ES"/>
         </w:rPr>
-        <w:lastRenderedPageBreak/>
         <w:drawing>
-          <wp:inline distT="0" distB="0" distL="0" distR="0" wp14:anchorId="468736BC" wp14:editId="564B2891">
+          <wp:inline distT="0" distB="0" distL="0" distR="0" wp14:anchorId="01DBA4B8" wp14:editId="624AD8AB">
             <wp:extent cx="1859280" cy="1280160"/>
             <wp:effectExtent l="0" t="0" r="7620" b="0"/>
             <wp:docPr id="9438722" name="Imagen 4" descr="Servomotor SG90 (Giro 180 grados, 5 voltios)"/>
@@ -1732,7 +1702,7 @@
           <w:lang w:eastAsia="es-ES"/>
         </w:rPr>
         <w:drawing>
-          <wp:inline distT="0" distB="0" distL="0" distR="0" wp14:anchorId="77A8374B" wp14:editId="6C3D6022">
+          <wp:inline distT="0" distB="0" distL="0" distR="0" wp14:anchorId="6C67104E" wp14:editId="3C3681B6">
             <wp:extent cx="2536825" cy="1621971"/>
             <wp:effectExtent l="0" t="0" r="0" b="0"/>
             <wp:docPr id="1932030267" name="Imagen 6" descr="Potenciómetro Simple 500 OHM Lineal - TECNIS - Audio y Electrónica"/>
@@ -1805,7 +1775,7 @@
         <w:rPr>
           <w:noProof/>
         </w:rPr>
-        <w:t>5</w:t>
+        <w:t>4</w:t>
       </w:r>
       <w:r>
         <w:rPr>
@@ -1825,6 +1795,7 @@
         <w:rPr>
           <w:u w:val="single"/>
         </w:rPr>
+        <w:lastRenderedPageBreak/>
         <w:t>Botón</w:t>
       </w:r>
       <w:r>
@@ -1848,7 +1819,7 @@
           <w:lang w:eastAsia="es-ES"/>
         </w:rPr>
         <w:drawing>
-          <wp:inline distT="0" distB="0" distL="0" distR="0" wp14:anchorId="082D2937" wp14:editId="4F270B06">
+          <wp:inline distT="0" distB="0" distL="0" distR="0" wp14:anchorId="40AD2330" wp14:editId="4D2BC3B3">
             <wp:extent cx="2111701" cy="1512843"/>
             <wp:effectExtent l="0" t="0" r="3175" b="0"/>
             <wp:docPr id="1654121844" name="Imagen 7" descr="Pulsador switch 12mm Sparkfun COM-09190 | BricoGeek.com"/>
@@ -1921,7 +1892,7 @@
         <w:rPr>
           <w:noProof/>
         </w:rPr>
-        <w:t>6</w:t>
+        <w:t>5</w:t>
       </w:r>
       <w:r>
         <w:rPr>
@@ -1965,9 +1936,8 @@
           <w:noProof/>
           <w:lang w:eastAsia="es-ES"/>
         </w:rPr>
-        <w:lastRenderedPageBreak/>
         <w:drawing>
-          <wp:inline distT="0" distB="0" distL="0" distR="0" wp14:anchorId="29DB786B" wp14:editId="086AAD35">
+          <wp:inline distT="0" distB="0" distL="0" distR="0" wp14:anchorId="22FF8D02" wp14:editId="51336856">
             <wp:extent cx="2166258" cy="2166258"/>
             <wp:effectExtent l="0" t="0" r="5715" b="5715"/>
             <wp:docPr id="630609049" name="Imagen 8" descr="Diodos Led: ¿Qué son y qué características tienen?"/>
@@ -2037,7 +2007,7 @@
         <w:rPr>
           <w:noProof/>
         </w:rPr>
-        <w:t>7</w:t>
+        <w:t>6</w:t>
       </w:r>
       <w:r>
         <w:rPr>
@@ -2051,10 +2021,88 @@
     </w:p>
     <w:p>
       <w:r>
-        <w:t>--- EXPLICAR COMO FUNCIONA UN SENSOR ULTRASONIDO---</w:t>
-      </w:r>
-    </w:p>
-    <w:p/>
+        <w:t xml:space="preserve">Ultrasonido: el ultrasonido es un sensor utilizado para medir distancias. Su uso se basa en un </w:t>
+      </w:r>
+      <w:proofErr w:type="spellStart"/>
+      <w:r>
+        <w:t>trigger</w:t>
+      </w:r>
+      <w:proofErr w:type="spellEnd"/>
+      <w:r>
+        <w:t xml:space="preserve"> o gatillo, pin que al accionarse manda un pulso el cual se recibe a través del pin echo y en base a la diferencia de tiempo entre pulsos y la velocidad de sonido se determina la distancia.</w:t>
+      </w:r>
+    </w:p>
+    <w:p>
+      <w:pPr>
+        <w:jc w:val="center"/>
+      </w:pPr>
+      <w:r>
+        <w:rPr>
+          <w:noProof/>
+          <w:lang w:eastAsia="es-ES"/>
+        </w:rPr>
+        <w:drawing>
+          <wp:inline distT="0" distB="0" distL="0" distR="0" wp14:anchorId="53D34BFB" wp14:editId="74D8A1DC">
+            <wp:extent cx="1798320" cy="1798320"/>
+            <wp:effectExtent l="0" t="0" r="0" b="0"/>
+            <wp:docPr id="1824534000" name="Imagen 1" descr="Sensor ultrasonidos HC-SR04"/>
+            <wp:cNvGraphicFramePr>
+              <a:graphicFrameLocks xmlns:a="http://schemas.openxmlformats.org/drawingml/2006/main" noChangeAspect="1"/>
+            </wp:cNvGraphicFramePr>
+            <a:graphic xmlns:a="http://schemas.openxmlformats.org/drawingml/2006/main">
+              <a:graphicData uri="http://schemas.openxmlformats.org/drawingml/2006/picture">
+                <pic:pic xmlns:pic="http://schemas.openxmlformats.org/drawingml/2006/picture">
+                  <pic:nvPicPr>
+                    <pic:cNvPr id="0" name="Picture 1" descr="Sensor ultrasonidos HC-SR04"/>
+                    <pic:cNvPicPr>
+                      <a:picLocks noChangeAspect="1" noChangeArrowheads="1"/>
+                    </pic:cNvPicPr>
+                  </pic:nvPicPr>
+                  <pic:blipFill>
+                    <a:blip r:embed="rId17" cstate="print">
+                      <a:extLst>
+                        <a:ext uri="{28A0092B-C50C-407E-A947-70E740481C1C}">
+                          <a14:useLocalDpi xmlns:a14="http://schemas.microsoft.com/office/drawing/2010/main" val="0"/>
+                        </a:ext>
+                      </a:extLst>
+                    </a:blip>
+                    <a:srcRect/>
+                    <a:stretch>
+                      <a:fillRect/>
+                    </a:stretch>
+                  </pic:blipFill>
+                  <pic:spPr bwMode="auto">
+                    <a:xfrm>
+                      <a:off x="0" y="0"/>
+                      <a:ext cx="1798320" cy="1798320"/>
+                    </a:xfrm>
+                    <a:prstGeom prst="rect">
+                      <a:avLst/>
+                    </a:prstGeom>
+                    <a:noFill/>
+                    <a:ln>
+                      <a:noFill/>
+                    </a:ln>
+                  </pic:spPr>
+                </pic:pic>
+              </a:graphicData>
+            </a:graphic>
+          </wp:inline>
+        </w:drawing>
+      </w:r>
+    </w:p>
+    <w:p>
+      <w:pPr>
+        <w:pStyle w:val="Epgrafe"/>
+        <w:jc w:val="center"/>
+      </w:pPr>
+      <w:r>
+        <w:t>Ilustración 8: Ultrasonid</w:t>
+      </w:r>
+      <w:r>
+        <w:t>o</w:t>
+      </w:r>
+    </w:p>
     <w:p>
       <w:pPr>
         <w:pStyle w:val="Ttulo1"/>
@@ -2081,20 +2129,508 @@
           <w:sz w:val="28"/>
           <w:szCs w:val="28"/>
         </w:rPr>
+        <w:lastRenderedPageBreak/>
         <w:t>Maqueta</w:t>
       </w:r>
       <w:bookmarkEnd w:id="2"/>
     </w:p>
-    <w:p/>
-    <w:p/>
-    <w:p/>
-    <w:p/>
-    <w:p/>
-    <w:p/>
-    <w:p/>
-    <w:p/>
-    <w:p/>
-    <w:p/>
+    <w:p>
+      <w:pPr>
+        <w:jc w:val="both"/>
+      </w:pPr>
+      <w:r>
+        <w:t xml:space="preserve">Para </w:t>
+      </w:r>
+      <w:r>
+        <w:t>implementar la aplicación domótica con el microcontrolador hemos realizado una maqueta que</w:t>
+      </w:r>
+      <w:r>
+        <w:t xml:space="preserve"> simula un representa un garaje y</w:t>
+      </w:r>
+      <w:r>
+        <w:t xml:space="preserve"> realiza diferentes funciones</w:t>
+      </w:r>
+      <w:r>
+        <w:t xml:space="preserve"> de manera autónoma</w:t>
+      </w:r>
+      <w:r>
+        <w:t>.</w:t>
+      </w:r>
+      <w:r>
+        <w:t xml:space="preserve"> </w:t>
+      </w:r>
+    </w:p>
+    <w:p>
+      <w:pPr>
+        <w:keepNext/>
+        <w:jc w:val="center"/>
+      </w:pPr>
+      <w:r>
+        <w:rPr>
+          <w:noProof/>
+          <w:lang w:eastAsia="es-ES"/>
+        </w:rPr>
+        <w:drawing>
+          <wp:inline distT="0" distB="0" distL="0" distR="0" wp14:anchorId="5D2458B4" wp14:editId="02C763E5">
+            <wp:extent cx="4463643" cy="4278086"/>
+            <wp:effectExtent l="0" t="0" r="0" b="8255"/>
+            <wp:docPr id="364737457" name="Imagen 1" descr="Una computadora en una mesa&#10;&#10;Descripción generada automáticamente con confianza baja"/>
+            <wp:cNvGraphicFramePr>
+              <a:graphicFrameLocks xmlns:a="http://schemas.openxmlformats.org/drawingml/2006/main" noChangeAspect="1"/>
+            </wp:cNvGraphicFramePr>
+            <a:graphic xmlns:a="http://schemas.openxmlformats.org/drawingml/2006/main">
+              <a:graphicData uri="http://schemas.openxmlformats.org/drawingml/2006/picture">
+                <pic:pic xmlns:pic="http://schemas.openxmlformats.org/drawingml/2006/picture">
+                  <pic:nvPicPr>
+                    <pic:cNvPr id="364737457" name="Imagen 1" descr="Una computadora en una mesa&#10;&#10;Descripción generada automáticamente con confianza baja"/>
+                    <pic:cNvPicPr/>
+                  </pic:nvPicPr>
+                  <pic:blipFill>
+                    <a:blip r:embed="rId18"/>
+                    <a:stretch>
+                      <a:fillRect/>
+                    </a:stretch>
+                  </pic:blipFill>
+                  <pic:spPr>
+                    <a:xfrm>
+                      <a:off x="0" y="0"/>
+                      <a:ext cx="4483311" cy="4296936"/>
+                    </a:xfrm>
+                    <a:prstGeom prst="rect">
+                      <a:avLst/>
+                    </a:prstGeom>
+                  </pic:spPr>
+                </pic:pic>
+              </a:graphicData>
+            </a:graphic>
+          </wp:inline>
+        </w:drawing>
+      </w:r>
+    </w:p>
+    <w:p>
+      <w:pPr>
+        <w:pStyle w:val="Epgrafe"/>
+        <w:jc w:val="center"/>
+      </w:pPr>
+      <w:r>
+        <w:t xml:space="preserve">Ilustración </w:t>
+      </w:r>
+      <w:r>
+        <w:fldChar w:fldCharType="begin"/>
+      </w:r>
+      <w:r>
+        <w:instrText xml:space="preserve"> SEQ Ilustración \* ARABIC </w:instrText>
+      </w:r>
+      <w:r>
+        <w:fldChar w:fldCharType="separate"/>
+      </w:r>
+      <w:r>
+        <w:rPr>
+          <w:noProof/>
+        </w:rPr>
+        <w:t>7</w:t>
+      </w:r>
+      <w:r>
+        <w:rPr>
+          <w:noProof/>
+        </w:rPr>
+        <w:fldChar w:fldCharType="end"/>
+      </w:r>
+      <w:r>
+        <w:t>: Maqueta garaje</w:t>
+      </w:r>
+    </w:p>
+    <w:p>
+      <w:pPr>
+        <w:jc w:val="both"/>
+      </w:pPr>
+      <w:r>
+        <w:t xml:space="preserve">En primer lugar, cuando el coche se aproxima a la casa </w:t>
+      </w:r>
+      <w:r>
+        <w:t xml:space="preserve">un ultrasonido lo detecta </w:t>
+      </w:r>
+      <w:r>
+        <w:t>y va iluminando un sistema de luces led que representa</w:t>
+      </w:r>
+      <w:r>
+        <w:t xml:space="preserve"> la posición en la que se encuentra. A continuación, se encuentra con la </w:t>
+      </w:r>
+      <w:r>
+        <w:t>barrera cerrada</w:t>
+      </w:r>
+      <w:r>
+        <w:t>.</w:t>
+      </w:r>
+      <w:r>
+        <w:t xml:space="preserve"> </w:t>
+      </w:r>
+      <w:r>
+        <w:t>Esta barrera tiene dos modos de control</w:t>
+      </w:r>
+      <w:r>
+        <w:t>, los cuales se</w:t>
+      </w:r>
+      <w:r>
+        <w:t xml:space="preserve"> elige</w:t>
+      </w:r>
+      <w:r>
+        <w:t>n</w:t>
+      </w:r>
+      <w:r>
+        <w:t xml:space="preserve"> mediante un pulsador. E</w:t>
+      </w:r>
+      <w:r>
+        <w:t xml:space="preserve">n el primer caso, se </w:t>
+      </w:r>
+      <w:r>
+        <w:t>detiene el coche</w:t>
+      </w:r>
+      <w:r>
+        <w:t>, e</w:t>
+      </w:r>
+      <w:r>
+        <w:t xml:space="preserve">l sensor de infrarrojos </w:t>
+      </w:r>
+      <w:r>
+        <w:t xml:space="preserve">lo </w:t>
+      </w:r>
+      <w:r>
+        <w:t>detecta</w:t>
+      </w:r>
+      <w:r>
+        <w:t xml:space="preserve"> </w:t>
+      </w:r>
+      <w:r>
+        <w:t>y da la orden al servomotor de abrir la barrera.</w:t>
+      </w:r>
+      <w:r>
+        <w:t xml:space="preserve"> En</w:t>
+      </w:r>
+      <w:r>
+        <w:t xml:space="preserve"> el segundo, se regula manualmente la acción </w:t>
+      </w:r>
+      <w:r>
+        <w:t>mediante un potenciómetro.</w:t>
+      </w:r>
+    </w:p>
+    <w:p>
+      <w:pPr>
+        <w:keepNext/>
+        <w:jc w:val="center"/>
+      </w:pPr>
+      <w:r>
+        <w:rPr>
+          <w:noProof/>
+          <w:sz w:val="44"/>
+          <w:szCs w:val="44"/>
+          <w:lang w:eastAsia="es-ES"/>
+        </w:rPr>
+        <w:lastRenderedPageBreak/>
+        <w:drawing>
+          <wp:inline distT="0" distB="0" distL="0" distR="0" wp14:anchorId="6E5C8485" wp14:editId="737D2A8E">
+            <wp:extent cx="2866194" cy="2971800"/>
+            <wp:effectExtent l="0" t="0" r="0" b="0"/>
+            <wp:docPr id="1190749403" name="Imagen 1" descr="Imagen que contiene interior, computadora, computer, pequeño&#10;&#10;Descripción generada automáticamente"/>
+            <wp:cNvGraphicFramePr>
+              <a:graphicFrameLocks xmlns:a="http://schemas.openxmlformats.org/drawingml/2006/main" noChangeAspect="1"/>
+            </wp:cNvGraphicFramePr>
+            <a:graphic xmlns:a="http://schemas.openxmlformats.org/drawingml/2006/main">
+              <a:graphicData uri="http://schemas.openxmlformats.org/drawingml/2006/picture">
+                <pic:pic xmlns:pic="http://schemas.openxmlformats.org/drawingml/2006/picture">
+                  <pic:nvPicPr>
+                    <pic:cNvPr id="1190749403" name="Imagen 1" descr="Imagen que contiene interior, computadora, computer, pequeño&#10;&#10;Descripción generada automáticamente"/>
+                    <pic:cNvPicPr/>
+                  </pic:nvPicPr>
+                  <pic:blipFill rotWithShape="1">
+                    <a:blip r:embed="rId19"/>
+                    <a:srcRect t="5463" b="5967"/>
+                    <a:stretch/>
+                  </pic:blipFill>
+                  <pic:spPr bwMode="auto">
+                    <a:xfrm>
+                      <a:off x="0" y="0"/>
+                      <a:ext cx="2890469" cy="2996969"/>
+                    </a:xfrm>
+                    <a:prstGeom prst="rect">
+                      <a:avLst/>
+                    </a:prstGeom>
+                    <a:ln>
+                      <a:noFill/>
+                    </a:ln>
+                    <a:extLst>
+                      <a:ext uri="{53640926-AAD7-44D8-BBD7-CCE9431645EC}">
+                        <a14:shadowObscured xmlns:a14="http://schemas.microsoft.com/office/drawing/2010/main"/>
+                      </a:ext>
+                    </a:extLst>
+                  </pic:spPr>
+                </pic:pic>
+              </a:graphicData>
+            </a:graphic>
+          </wp:inline>
+        </w:drawing>
+      </w:r>
+    </w:p>
+    <w:p>
+      <w:pPr>
+        <w:pStyle w:val="Epgrafe"/>
+        <w:jc w:val="center"/>
+      </w:pPr>
+      <w:r>
+        <w:t xml:space="preserve">Ilustración </w:t>
+      </w:r>
+      <w:r>
+        <w:fldChar w:fldCharType="begin"/>
+      </w:r>
+      <w:r>
+        <w:instrText xml:space="preserve"> SEQ Ilustración \* ARABIC </w:instrText>
+      </w:r>
+      <w:r>
+        <w:fldChar w:fldCharType="separate"/>
+      </w:r>
+      <w:r>
+        <w:rPr>
+          <w:noProof/>
+        </w:rPr>
+        <w:t>8</w:t>
+      </w:r>
+      <w:r>
+        <w:rPr>
+          <w:noProof/>
+        </w:rPr>
+        <w:fldChar w:fldCharType="end"/>
+      </w:r>
+      <w:r>
+        <w:t>: Barrera con sensor infrarrojos y servo</w:t>
+      </w:r>
+    </w:p>
+    <w:p>
+      <w:r>
+        <w:t xml:space="preserve">Por último, el coche llega a la puerta de la casa y debe introducir una clave en la </w:t>
+      </w:r>
+      <w:r>
+        <w:t>FPGA. En caso de que sea correcta se iluminara un led verde y se abrirá la puerta mediante otro servomotor.</w:t>
+      </w:r>
+    </w:p>
+    <w:p>
+      <w:pPr>
+        <w:keepNext/>
+        <w:jc w:val="center"/>
+      </w:pPr>
+      <w:r>
+        <w:rPr>
+          <w:noProof/>
+          <w:lang w:eastAsia="es-ES"/>
+        </w:rPr>
+        <w:drawing>
+          <wp:inline distT="0" distB="0" distL="0" distR="0" wp14:anchorId="0C91396C" wp14:editId="291F5AEC">
+            <wp:extent cx="4254642" cy="3467100"/>
+            <wp:effectExtent l="0" t="0" r="0" b="0"/>
+            <wp:docPr id="400808070" name="Imagen 1" descr="Caja de cartón&#10;&#10;Descripción generada automáticamente con confianza baja"/>
+            <wp:cNvGraphicFramePr>
+              <a:graphicFrameLocks xmlns:a="http://schemas.openxmlformats.org/drawingml/2006/main" noChangeAspect="1"/>
+            </wp:cNvGraphicFramePr>
+            <a:graphic xmlns:a="http://schemas.openxmlformats.org/drawingml/2006/main">
+              <a:graphicData uri="http://schemas.openxmlformats.org/drawingml/2006/picture">
+                <pic:pic xmlns:pic="http://schemas.openxmlformats.org/drawingml/2006/picture">
+                  <pic:nvPicPr>
+                    <pic:cNvPr id="400808070" name="Imagen 1" descr="Caja de cartón&#10;&#10;Descripción generada automáticamente con confianza baja"/>
+                    <pic:cNvPicPr/>
+                  </pic:nvPicPr>
+                  <pic:blipFill>
+                    <a:blip r:embed="rId20"/>
+                    <a:stretch>
+                      <a:fillRect/>
+                    </a:stretch>
+                  </pic:blipFill>
+                  <pic:spPr>
+                    <a:xfrm>
+                      <a:off x="0" y="0"/>
+                      <a:ext cx="4262258" cy="3473306"/>
+                    </a:xfrm>
+                    <a:prstGeom prst="rect">
+                      <a:avLst/>
+                    </a:prstGeom>
+                  </pic:spPr>
+                </pic:pic>
+              </a:graphicData>
+            </a:graphic>
+          </wp:inline>
+        </w:drawing>
+      </w:r>
+    </w:p>
+    <w:p>
+      <w:pPr>
+        <w:pStyle w:val="Epgrafe"/>
+        <w:jc w:val="center"/>
+      </w:pPr>
+      <w:r>
+        <w:t xml:space="preserve">Ilustración </w:t>
+      </w:r>
+      <w:r>
+        <w:fldChar w:fldCharType="begin"/>
+      </w:r>
+      <w:r>
+        <w:instrText xml:space="preserve"> SEQ Ilustración \* ARABIC </w:instrText>
+      </w:r>
+      <w:r>
+        <w:fldChar w:fldCharType="separate"/>
+      </w:r>
+      <w:r>
+        <w:rPr>
+          <w:noProof/>
+        </w:rPr>
+        <w:t>9</w:t>
+      </w:r>
+      <w:r>
+        <w:rPr>
+          <w:noProof/>
+        </w:rPr>
+        <w:fldChar w:fldCharType="end"/>
+      </w:r>
+      <w:r>
+        <w:t>: Puerta casa accionada por servomotor</w:t>
+      </w:r>
+    </w:p>
+    <w:p>
+      <w:r>
+        <w:t xml:space="preserve">Además, </w:t>
+      </w:r>
+      <w:r>
+        <w:t xml:space="preserve">la casa tiene un led que se regula mediante un sensor LDR. Se mantiene encendida y cuando detecta </w:t>
+      </w:r>
+      <w:r>
+        <w:t>luz natural se apaga.</w:t>
+      </w:r>
+    </w:p>
+    <w:p>
+      <w:pPr>
+        <w:keepNext/>
+      </w:pPr>
+      <w:r>
+        <w:rPr>
+          <w:noProof/>
+          <w:lang w:eastAsia="es-ES"/>
+        </w:rPr>
+        <w:lastRenderedPageBreak/>
+        <w:drawing>
+          <wp:inline distT="0" distB="0" distL="0" distR="0" wp14:anchorId="6E00D2EB" wp14:editId="35640499">
+            <wp:extent cx="2522220" cy="2554604"/>
+            <wp:effectExtent l="0" t="0" r="0" b="0"/>
+            <wp:docPr id="475122289" name="Imagen 1"/>
+            <wp:cNvGraphicFramePr>
+              <a:graphicFrameLocks xmlns:a="http://schemas.openxmlformats.org/drawingml/2006/main" noChangeAspect="1"/>
+            </wp:cNvGraphicFramePr>
+            <a:graphic xmlns:a="http://schemas.openxmlformats.org/drawingml/2006/main">
+              <a:graphicData uri="http://schemas.openxmlformats.org/drawingml/2006/picture">
+                <pic:pic xmlns:pic="http://schemas.openxmlformats.org/drawingml/2006/picture">
+                  <pic:nvPicPr>
+                    <pic:cNvPr id="475122289" name=""/>
+                    <pic:cNvPicPr/>
+                  </pic:nvPicPr>
+                  <pic:blipFill rotWithShape="1">
+                    <a:blip r:embed="rId21"/>
+                    <a:srcRect t="2544"/>
+                    <a:stretch/>
+                  </pic:blipFill>
+                  <pic:spPr bwMode="auto">
+                    <a:xfrm>
+                      <a:off x="0" y="0"/>
+                      <a:ext cx="2522439" cy="2554826"/>
+                    </a:xfrm>
+                    <a:prstGeom prst="rect">
+                      <a:avLst/>
+                    </a:prstGeom>
+                    <a:ln>
+                      <a:noFill/>
+                    </a:ln>
+                    <a:extLst>
+                      <a:ext uri="{53640926-AAD7-44D8-BBD7-CCE9431645EC}">
+                        <a14:shadowObscured xmlns:a14="http://schemas.microsoft.com/office/drawing/2010/main"/>
+                      </a:ext>
+                    </a:extLst>
+                  </pic:spPr>
+                </pic:pic>
+              </a:graphicData>
+            </a:graphic>
+          </wp:inline>
+        </w:drawing>
+      </w:r>
+      <w:r>
+        <w:rPr>
+          <w:noProof/>
+          <w:lang w:eastAsia="es-ES"/>
+        </w:rPr>
+        <w:drawing>
+          <wp:inline distT="0" distB="0" distL="0" distR="0" wp14:anchorId="2D227479" wp14:editId="1DDB22A5">
+            <wp:extent cx="2466975" cy="2546842"/>
+            <wp:effectExtent l="0" t="0" r="0" b="6350"/>
+            <wp:docPr id="1504870324" name="Imagen 1" descr="Imagen que contiene tabla, computadora, hombre&#10;&#10;Descripción generada automáticamente"/>
+            <wp:cNvGraphicFramePr>
+              <a:graphicFrameLocks xmlns:a="http://schemas.openxmlformats.org/drawingml/2006/main" noChangeAspect="1"/>
+            </wp:cNvGraphicFramePr>
+            <a:graphic xmlns:a="http://schemas.openxmlformats.org/drawingml/2006/main">
+              <a:graphicData uri="http://schemas.openxmlformats.org/drawingml/2006/picture">
+                <pic:pic xmlns:pic="http://schemas.openxmlformats.org/drawingml/2006/picture">
+                  <pic:nvPicPr>
+                    <pic:cNvPr id="1504870324" name="Imagen 1" descr="Imagen que contiene tabla, computadora, hombre&#10;&#10;Descripción generada automáticamente"/>
+                    <pic:cNvPicPr/>
+                  </pic:nvPicPr>
+                  <pic:blipFill>
+                    <a:blip r:embed="rId22"/>
+                    <a:stretch>
+                      <a:fillRect/>
+                    </a:stretch>
+                  </pic:blipFill>
+                  <pic:spPr>
+                    <a:xfrm>
+                      <a:off x="0" y="0"/>
+                      <a:ext cx="2475429" cy="2555570"/>
+                    </a:xfrm>
+                    <a:prstGeom prst="rect">
+                      <a:avLst/>
+                    </a:prstGeom>
+                  </pic:spPr>
+                </pic:pic>
+              </a:graphicData>
+            </a:graphic>
+          </wp:inline>
+        </w:drawing>
+      </w:r>
+    </w:p>
+    <w:p>
+      <w:pPr>
+        <w:pStyle w:val="Epgrafe"/>
+        <w:jc w:val="center"/>
+      </w:pPr>
+      <w:r>
+        <w:t xml:space="preserve">Ilustración </w:t>
+      </w:r>
+      <w:r>
+        <w:fldChar w:fldCharType="begin"/>
+      </w:r>
+      <w:r>
+        <w:instrText xml:space="preserve"> SEQ Ilustración \* ARABIC </w:instrText>
+      </w:r>
+      <w:r>
+        <w:fldChar w:fldCharType="separate"/>
+      </w:r>
+      <w:r>
+        <w:rPr>
+          <w:noProof/>
+        </w:rPr>
+        <w:t>10</w:t>
+      </w:r>
+      <w:r>
+        <w:rPr>
+          <w:noProof/>
+        </w:rPr>
+        <w:fldChar w:fldCharType="end"/>
+      </w:r>
+      <w:r>
+        <w:t>: Funcionamiento iluminación de la casa</w:t>
+      </w:r>
+    </w:p>
     <w:p>
       <w:pPr>
         <w:pStyle w:val="Prrafodelista"/>
@@ -2148,7 +2684,7 @@
           <w:lang w:eastAsia="es-ES"/>
         </w:rPr>
         <w:drawing>
-          <wp:inline distT="0" distB="0" distL="0" distR="0" wp14:anchorId="6513717A" wp14:editId="35F54AA9">
+          <wp:inline distT="0" distB="0" distL="0" distR="0" wp14:anchorId="3AFE72D7" wp14:editId="4E8877AC">
             <wp:extent cx="3581900" cy="543001"/>
             <wp:effectExtent l="0" t="0" r="0" b="9525"/>
             <wp:docPr id="6" name="Imagen 6"/>
@@ -2163,7 +2699,7 @@
                     <pic:cNvPicPr/>
                   </pic:nvPicPr>
                   <pic:blipFill>
-                    <a:blip r:embed="rId17"/>
+                    <a:blip r:embed="rId23"/>
                     <a:stretch>
                       <a:fillRect/>
                     </a:stretch>
@@ -2193,7 +2729,13 @@
         </w:numPr>
       </w:pPr>
       <w:r>
-        <w:t>La frecuencia del reloj es de 10 MHz</w:t>
+        <w:t>La frecuencia del reloj es de 1</w:t>
+      </w:r>
+      <w:r>
+        <w:t>0</w:t>
+      </w:r>
+      <w:r>
+        <w:t>0 MHz</w:t>
       </w:r>
     </w:p>
     <w:p>
@@ -2211,9 +2753,8 @@
           <w:noProof/>
           <w:lang w:eastAsia="es-ES"/>
         </w:rPr>
-        <w:lastRenderedPageBreak/>
         <w:drawing>
-          <wp:inline distT="0" distB="0" distL="0" distR="0" wp14:anchorId="33834A21" wp14:editId="4EBFAB5B">
+          <wp:inline distT="0" distB="0" distL="0" distR="0" wp14:anchorId="6463EBF5" wp14:editId="685FF41D">
             <wp:extent cx="2152950" cy="733527"/>
             <wp:effectExtent l="0" t="0" r="0" b="9525"/>
             <wp:docPr id="9" name="Imagen 9"/>
@@ -2228,7 +2769,7 @@
                     <pic:cNvPicPr/>
                   </pic:nvPicPr>
                   <pic:blipFill>
-                    <a:blip r:embed="rId18"/>
+                    <a:blip r:embed="rId24"/>
                     <a:stretch>
                       <a:fillRect/>
                     </a:stretch>
@@ -2271,10 +2812,10 @@
           <w:lang w:eastAsia="es-ES"/>
         </w:rPr>
         <w:drawing>
-          <wp:inline distT="0" distB="0" distL="0" distR="0" wp14:anchorId="179FF3BD" wp14:editId="09BB095C">
-            <wp:extent cx="4773880" cy="1965715"/>
-            <wp:effectExtent l="0" t="0" r="8255" b="0"/>
-            <wp:docPr id="14" name="Imagen 14" descr="C:\Users\Mario\Downloads\Diseño sin título.png"/>
+          <wp:inline distT="0" distB="0" distL="0" distR="0">
+            <wp:extent cx="4760246" cy="1972102"/>
+            <wp:effectExtent l="0" t="0" r="2540" b="9525"/>
+            <wp:docPr id="5" name="Imagen 5" descr="C:\Users\Mario\Downloads\Diseño sin título (2).png"/>
             <wp:cNvGraphicFramePr>
               <a:graphicFrameLocks xmlns:a="http://schemas.openxmlformats.org/drawingml/2006/main" noChangeAspect="1"/>
             </wp:cNvGraphicFramePr>
@@ -2282,26 +2823,26 @@
               <a:graphicData uri="http://schemas.openxmlformats.org/drawingml/2006/picture">
                 <pic:pic xmlns:pic="http://schemas.openxmlformats.org/drawingml/2006/picture">
                   <pic:nvPicPr>
-                    <pic:cNvPr id="0" name="Picture 10" descr="C:\Users\Mario\Downloads\Diseño sin título.png"/>
+                    <pic:cNvPr id="0" name="Picture 4" descr="C:\Users\Mario\Downloads\Diseño sin título (2).png"/>
                     <pic:cNvPicPr>
                       <a:picLocks noChangeAspect="1" noChangeArrowheads="1"/>
                     </pic:cNvPicPr>
                   </pic:nvPicPr>
                   <pic:blipFill rotWithShape="1">
-                    <a:blip r:embed="rId19">
+                    <a:blip r:embed="rId25">
                       <a:extLst>
                         <a:ext uri="{28A0092B-C50C-407E-A947-70E740481C1C}">
                           <a14:useLocalDpi xmlns:a14="http://schemas.microsoft.com/office/drawing/2010/main" val="0"/>
                         </a:ext>
                       </a:extLst>
                     </a:blip>
-                    <a:srcRect l="18922" t="37184" r="19362" b="37404"/>
+                    <a:srcRect l="18458" t="36788" r="19596" b="37548"/>
                     <a:stretch/>
                   </pic:blipFill>
                   <pic:spPr bwMode="auto">
                     <a:xfrm>
                       <a:off x="0" y="0"/>
-                      <a:ext cx="4784800" cy="1970211"/>
+                      <a:ext cx="4762319" cy="1972961"/>
                     </a:xfrm>
                     <a:prstGeom prst="rect">
                       <a:avLst/>
@@ -2325,6 +2866,124 @@
     </w:p>
     <w:p>
       <w:pPr>
+        <w:jc w:val="center"/>
+      </w:pPr>
+    </w:p>
+    <w:p>
+      <w:pPr>
+        <w:pStyle w:val="Prrafodelista"/>
+        <w:numPr>
+          <w:ilvl w:val="0"/>
+          <w:numId w:val="5"/>
+        </w:numPr>
+      </w:pPr>
+      <w:r>
+        <w:rPr>
+          <w:noProof/>
+          <w:lang w:eastAsia="es-ES"/>
+        </w:rPr>
+        <w:lastRenderedPageBreak/>
+        <w:drawing>
+          <wp:anchor distT="0" distB="0" distL="114300" distR="114300" simplePos="0" relativeHeight="251661312" behindDoc="0" locked="0" layoutInCell="1" allowOverlap="1" wp14:anchorId="37D147C0" wp14:editId="72BA57C7">
+            <wp:simplePos x="0" y="0"/>
+            <wp:positionH relativeFrom="column">
+              <wp:posOffset>1821815</wp:posOffset>
+            </wp:positionH>
+            <wp:positionV relativeFrom="paragraph">
+              <wp:posOffset>-1276350</wp:posOffset>
+            </wp:positionV>
+            <wp:extent cx="1930400" cy="5578475"/>
+            <wp:effectExtent l="4762" t="0" r="0" b="0"/>
+            <wp:wrapSquare wrapText="bothSides"/>
+            <wp:docPr id="7" name="Imagen 7" descr="C:\Users\Mario\Downloads\WhatsApp Image 2024-01-21 at 23.31.07.jpeg"/>
+            <wp:cNvGraphicFramePr>
+              <a:graphicFrameLocks xmlns:a="http://schemas.openxmlformats.org/drawingml/2006/main" noChangeAspect="1"/>
+            </wp:cNvGraphicFramePr>
+            <a:graphic xmlns:a="http://schemas.openxmlformats.org/drawingml/2006/main">
+              <a:graphicData uri="http://schemas.openxmlformats.org/drawingml/2006/picture">
+                <pic:pic xmlns:pic="http://schemas.openxmlformats.org/drawingml/2006/picture">
+                  <pic:nvPicPr>
+                    <pic:cNvPr id="0" name="Picture 5" descr="C:\Users\Mario\Downloads\WhatsApp Image 2024-01-21 at 23.31.07.jpeg"/>
+                    <pic:cNvPicPr>
+                      <a:picLocks noChangeAspect="1" noChangeArrowheads="1"/>
+                    </pic:cNvPicPr>
+                  </pic:nvPicPr>
+                  <pic:blipFill>
+                    <a:blip r:embed="rId26" cstate="print">
+                      <a:extLst>
+                        <a:ext uri="{28A0092B-C50C-407E-A947-70E740481C1C}">
+                          <a14:useLocalDpi xmlns:a14="http://schemas.microsoft.com/office/drawing/2010/main" val="0"/>
+                        </a:ext>
+                      </a:extLst>
+                    </a:blip>
+                    <a:srcRect/>
+                    <a:stretch>
+                      <a:fillRect/>
+                    </a:stretch>
+                  </pic:blipFill>
+                  <pic:spPr bwMode="auto">
+                    <a:xfrm rot="16200000">
+                      <a:off x="0" y="0"/>
+                      <a:ext cx="1930400" cy="5578475"/>
+                    </a:xfrm>
+                    <a:prstGeom prst="rect">
+                      <a:avLst/>
+                    </a:prstGeom>
+                    <a:noFill/>
+                    <a:ln>
+                      <a:noFill/>
+                    </a:ln>
+                  </pic:spPr>
+                </pic:pic>
+              </a:graphicData>
+            </a:graphic>
+            <wp14:sizeRelH relativeFrom="page">
+              <wp14:pctWidth>0</wp14:pctWidth>
+            </wp14:sizeRelH>
+            <wp14:sizeRelV relativeFrom="page">
+              <wp14:pctHeight>0</wp14:pctHeight>
+            </wp14:sizeRelV>
+          </wp:anchor>
+        </w:drawing>
+      </w:r>
+      <w:r>
+        <w:t>El ultrasonido mide la distancia en función del tiempo de rebote del ultrasonido por ello es función de la velocidad de sonido.</w:t>
+      </w:r>
+      <w:bookmarkStart w:id="3" w:name="_GoBack"/>
+      <w:bookmarkEnd w:id="3"/>
+    </w:p>
+    <w:p>
+      <w:pPr>
+        <w:ind w:left="360"/>
+      </w:pPr>
+      <w:r>
+        <w:t>Con el número de periodos que tarda en llegar el impul</w:t>
+      </w:r>
+      <w:r>
+        <w:t xml:space="preserve">so desde que el </w:t>
+      </w:r>
+      <w:proofErr w:type="spellStart"/>
+      <w:r>
+        <w:t>tri</w:t>
+      </w:r>
+      <w:r>
+        <w:t>gger</w:t>
+      </w:r>
+      <w:proofErr w:type="spellEnd"/>
+      <w:r>
+        <w:t xml:space="preserve"> se acciona hasta que el echo lo recoge y dividiendo por 2 veces la frecuencia que llega al </w:t>
+      </w:r>
+      <w:proofErr w:type="spellStart"/>
+      <w:r>
+        <w:t>timer</w:t>
+      </w:r>
+      <w:proofErr w:type="spellEnd"/>
+      <w:r>
+        <w:t xml:space="preserve"> se obtiene el tiempo en segundos de cada medición. La distancia en centímetros se obtiene al multiplicar el tiempo por la velocidad del sonido en centímetro por segundo (34300 cm/s).</w:t>
+      </w:r>
+    </w:p>
+    <w:p>
+      <w:pPr>
         <w:pStyle w:val="Ttulo1"/>
         <w:numPr>
           <w:ilvl w:val="0"/>
@@ -2339,7 +2998,7 @@
           <w:szCs w:val="28"/>
         </w:rPr>
       </w:pPr>
-      <w:bookmarkStart w:id="3" w:name="_Toc155862722"/>
+      <w:bookmarkStart w:id="4" w:name="_Toc155862722"/>
       <w:r>
         <w:rPr>
           <w:rFonts w:asciiTheme="minorHAnsi" w:hAnsiTheme="minorHAnsi" w:cstheme="minorHAnsi"/>
@@ -2351,7 +3010,7 @@
         </w:rPr>
         <w:t>Programación</w:t>
       </w:r>
-      <w:bookmarkEnd w:id="3"/>
+      <w:bookmarkEnd w:id="4"/>
     </w:p>
     <w:p>
       <w:r>
@@ -2373,7 +3032,7 @@
           <w:lang w:eastAsia="es-ES"/>
         </w:rPr>
         <w:drawing>
-          <wp:inline distT="0" distB="0" distL="0" distR="0" wp14:anchorId="7C86E06A" wp14:editId="0E365DA3">
+          <wp:inline distT="0" distB="0" distL="0" distR="0" wp14:anchorId="5E738660" wp14:editId="10F6FA14">
             <wp:extent cx="5400040" cy="1554480"/>
             <wp:effectExtent l="0" t="0" r="0" b="7620"/>
             <wp:docPr id="16" name="Imagen 16"/>
@@ -2388,7 +3047,7 @@
                     <pic:cNvPicPr/>
                   </pic:nvPicPr>
                   <pic:blipFill>
-                    <a:blip r:embed="rId20"/>
+                    <a:blip r:embed="rId27"/>
                     <a:stretch>
                       <a:fillRect/>
                     </a:stretch>
@@ -2410,13 +3069,16 @@
       </w:r>
     </w:p>
     <w:p>
+      <w:pPr>
+        <w:keepNext/>
+      </w:pPr>
       <w:r>
         <w:rPr>
           <w:noProof/>
           <w:lang w:eastAsia="es-ES"/>
         </w:rPr>
         <w:drawing>
-          <wp:inline distT="0" distB="0" distL="0" distR="0" wp14:anchorId="6ECA5601" wp14:editId="63525355">
+          <wp:inline distT="0" distB="0" distL="0" distR="0" wp14:anchorId="09B1A9F9" wp14:editId="7FD2675B">
             <wp:extent cx="5400040" cy="2156228"/>
             <wp:effectExtent l="0" t="0" r="0" b="0"/>
             <wp:docPr id="15" name="Imagen 15"/>
@@ -2431,7 +3093,7 @@
                     <pic:cNvPicPr/>
                   </pic:nvPicPr>
                   <pic:blipFill>
-                    <a:blip r:embed="rId21"/>
+                    <a:blip r:embed="rId28"/>
                     <a:stretch>
                       <a:fillRect/>
                     </a:stretch>
@@ -2453,6 +3115,43 @@
       </w:r>
     </w:p>
     <w:p>
+      <w:pPr>
+        <w:pStyle w:val="Epgrafe"/>
+        <w:jc w:val="center"/>
+      </w:pPr>
+      <w:r>
+        <w:t xml:space="preserve">Ilustración </w:t>
+      </w:r>
+      <w:r>
+        <w:fldChar w:fldCharType="begin"/>
+      </w:r>
+      <w:r>
+        <w:instrText xml:space="preserve"> SEQ Ilustración \* ARABIC </w:instrText>
+      </w:r>
+      <w:r>
+        <w:fldChar w:fldCharType="separate"/>
+      </w:r>
+      <w:r>
+        <w:rPr>
+          <w:noProof/>
+        </w:rPr>
+        <w:t>11</w:t>
+      </w:r>
+      <w:r>
+        <w:rPr>
+          <w:noProof/>
+        </w:rPr>
+        <w:fldChar w:fldCharType="end"/>
+      </w:r>
+      <w:r>
+        <w:t>: Entradas y salidas de la placa</w:t>
+      </w:r>
+    </w:p>
+    <w:p/>
+    <w:p/>
+    <w:p/>
+    <w:p/>
+    <w:p>
       <w:r>
         <w:t>Agrupando las entradas en la tabla 1 y las salidas en la tabla 2:</w:t>
       </w:r>
@@ -2466,14 +3165,27 @@
       <w:r>
         <w:t xml:space="preserve">Tabla </w:t>
       </w:r>
-      <w:fldSimple w:instr=" SEQ Tabla \* ARABIC ">
-        <w:r>
-          <w:rPr>
-            <w:noProof/>
-          </w:rPr>
-          <w:t>1</w:t>
-        </w:r>
-      </w:fldSimple>
+      <w:r>
+        <w:fldChar w:fldCharType="begin"/>
+      </w:r>
+      <w:r>
+        <w:instrText xml:space="preserve"> SEQ Tabla \* ARABIC </w:instrText>
+      </w:r>
+      <w:r>
+        <w:fldChar w:fldCharType="separate"/>
+      </w:r>
+      <w:r>
+        <w:rPr>
+          <w:noProof/>
+        </w:rPr>
+        <w:t>1</w:t>
+      </w:r>
+      <w:r>
+        <w:rPr>
+          <w:noProof/>
+        </w:rPr>
+        <w:fldChar w:fldCharType="end"/>
+      </w:r>
       <w:r>
         <w:t>: Entradas micro</w:t>
       </w:r>
@@ -2720,13 +3432,8 @@
             <w:pPr>
               <w:jc w:val="center"/>
             </w:pPr>
-            <w:proofErr w:type="spellStart"/>
             <w:r>
-              <w:t>Led</w:t>
-            </w:r>
-            <w:proofErr w:type="spellEnd"/>
-            <w:r>
-              <w:t xml:space="preserve"> Verde</w:t>
+              <w:t>Led Verde</w:t>
             </w:r>
           </w:p>
         </w:tc>
@@ -2738,13 +3445,8 @@
             <w:pPr>
               <w:jc w:val="center"/>
             </w:pPr>
-            <w:proofErr w:type="spellStart"/>
             <w:r>
-              <w:t>Led</w:t>
-            </w:r>
-            <w:proofErr w:type="spellEnd"/>
-            <w:r>
-              <w:t xml:space="preserve"> Rojo</w:t>
+              <w:t>Led Rojo</w:t>
             </w:r>
           </w:p>
         </w:tc>
@@ -2756,13 +3458,8 @@
             <w:pPr>
               <w:jc w:val="center"/>
             </w:pPr>
-            <w:proofErr w:type="spellStart"/>
             <w:r>
-              <w:t>Led</w:t>
-            </w:r>
-            <w:proofErr w:type="spellEnd"/>
-            <w:r>
-              <w:t xml:space="preserve"> Casa</w:t>
+              <w:t>Led Casa</w:t>
             </w:r>
           </w:p>
         </w:tc>
@@ -2774,13 +3471,8 @@
             <w:pPr>
               <w:jc w:val="center"/>
             </w:pPr>
-            <w:proofErr w:type="spellStart"/>
             <w:r>
-              <w:t>Leds</w:t>
-            </w:r>
-            <w:proofErr w:type="spellEnd"/>
-            <w:r>
-              <w:t xml:space="preserve"> carretera</w:t>
+              <w:t>Leds carretera</w:t>
             </w:r>
           </w:p>
         </w:tc>
@@ -2959,7 +3651,7 @@
           <w:lang w:eastAsia="es-ES"/>
         </w:rPr>
         <w:drawing>
-          <wp:inline distT="0" distB="0" distL="0" distR="0" wp14:anchorId="19B714BB" wp14:editId="4BB0D7AD">
+          <wp:inline distT="0" distB="0" distL="0" distR="0" wp14:anchorId="3F5002E4" wp14:editId="7B8BC58F">
             <wp:extent cx="5400040" cy="1071698"/>
             <wp:effectExtent l="0" t="0" r="0" b="0"/>
             <wp:docPr id="22" name="Imagen 22"/>
@@ -2974,7 +3666,7 @@
                     <pic:cNvPicPr/>
                   </pic:nvPicPr>
                   <pic:blipFill>
-                    <a:blip r:embed="rId22"/>
+                    <a:blip r:embed="rId29"/>
                     <a:stretch>
                       <a:fillRect/>
                     </a:stretch>
@@ -3061,7 +3753,7 @@
           <w:lang w:eastAsia="es-ES"/>
         </w:rPr>
         <w:drawing>
-          <wp:inline distT="0" distB="0" distL="0" distR="0" wp14:anchorId="2018A205" wp14:editId="6C0C5156">
+          <wp:inline distT="0" distB="0" distL="0" distR="0" wp14:anchorId="3C26EBE5" wp14:editId="3C348E3A">
             <wp:extent cx="3315163" cy="1924319"/>
             <wp:effectExtent l="0" t="0" r="0" b="0"/>
             <wp:docPr id="17" name="Imagen 17"/>
@@ -3076,7 +3768,7 @@
                     <pic:cNvPicPr/>
                   </pic:nvPicPr>
                   <pic:blipFill>
-                    <a:blip r:embed="rId23"/>
+                    <a:blip r:embed="rId30"/>
                     <a:stretch>
                       <a:fillRect/>
                     </a:stretch>
@@ -3163,61 +3855,10 @@
     </w:p>
     <w:p>
       <w:pPr>
-        <w:pStyle w:val="Prrafodelista"/>
-        <w:rPr>
-          <w:b/>
-        </w:rPr>
-      </w:pPr>
-    </w:p>
-    <w:p>
-      <w:pPr>
-        <w:pStyle w:val="Prrafodelista"/>
-        <w:rPr>
-          <w:b/>
-        </w:rPr>
-      </w:pPr>
-    </w:p>
-    <w:p>
-      <w:pPr>
-        <w:pStyle w:val="Prrafodelista"/>
-        <w:rPr>
-          <w:b/>
-        </w:rPr>
-      </w:pPr>
-    </w:p>
-    <w:p>
-      <w:pPr>
-        <w:pStyle w:val="Prrafodelista"/>
-        <w:rPr>
-          <w:b/>
-        </w:rPr>
-      </w:pPr>
-    </w:p>
-    <w:p>
-      <w:pPr>
-        <w:pStyle w:val="Prrafodelista"/>
-        <w:rPr>
-          <w:b/>
-        </w:rPr>
-      </w:pPr>
-    </w:p>
-    <w:p>
-      <w:pPr>
-        <w:pStyle w:val="Prrafodelista"/>
-        <w:rPr>
-          <w:b/>
-        </w:rPr>
-      </w:pPr>
-    </w:p>
-    <w:p>
-      <w:pPr>
-        <w:pStyle w:val="Prrafodelista"/>
-        <w:rPr>
-          <w:b/>
-        </w:rPr>
-      </w:pPr>
-      <w:bookmarkStart w:id="4" w:name="_GoBack"/>
-      <w:bookmarkEnd w:id="4"/>
+        <w:rPr>
+          <w:b/>
+        </w:rPr>
+      </w:pPr>
     </w:p>
     <w:p>
       <w:pPr>
@@ -3317,8 +3958,12 @@
         <w:pStyle w:val="Prrafodelista"/>
       </w:pPr>
       <w:r>
+        <w:rPr>
+          <w:noProof/>
+          <w:lang w:eastAsia="es-ES"/>
+        </w:rPr>
         <w:drawing>
-          <wp:inline distT="0" distB="0" distL="0" distR="0" wp14:anchorId="33FC7069" wp14:editId="708B7DC1">
+          <wp:inline distT="0" distB="0" distL="0" distR="0" wp14:anchorId="47411F56" wp14:editId="285BFF09">
             <wp:extent cx="5344271" cy="3905795"/>
             <wp:effectExtent l="0" t="0" r="8890" b="0"/>
             <wp:docPr id="3" name="Imagen 3"/>
@@ -3333,7 +3978,7 @@
                     <pic:cNvPicPr/>
                   </pic:nvPicPr>
                   <pic:blipFill>
-                    <a:blip r:embed="rId24"/>
+                    <a:blip r:embed="rId31"/>
                     <a:stretch>
                       <a:fillRect/>
                     </a:stretch>
@@ -3421,7 +4066,7 @@
           <w:lang w:eastAsia="es-ES"/>
         </w:rPr>
         <w:drawing>
-          <wp:inline distT="0" distB="0" distL="0" distR="0" wp14:anchorId="710120E6" wp14:editId="53581DC0">
+          <wp:inline distT="0" distB="0" distL="0" distR="0" wp14:anchorId="6C53B91C" wp14:editId="62F153E4">
             <wp:extent cx="3324689" cy="914528"/>
             <wp:effectExtent l="0" t="0" r="0" b="0"/>
             <wp:docPr id="10" name="Imagen 10"/>
@@ -3436,7 +4081,7 @@
                     <pic:cNvPicPr/>
                   </pic:nvPicPr>
                   <pic:blipFill>
-                    <a:blip r:embed="rId25"/>
+                    <a:blip r:embed="rId32"/>
                     <a:stretch>
                       <a:fillRect/>
                     </a:stretch>
@@ -3517,7 +4162,7 @@
           <w:lang w:eastAsia="es-ES"/>
         </w:rPr>
         <w:drawing>
-          <wp:inline distT="0" distB="0" distL="0" distR="0" wp14:anchorId="3B7F2E2B" wp14:editId="191AFEC4">
+          <wp:inline distT="0" distB="0" distL="0" distR="0" wp14:anchorId="5F2C413F" wp14:editId="3FCFEB8C">
             <wp:extent cx="2410161" cy="590632"/>
             <wp:effectExtent l="0" t="0" r="9525" b="0"/>
             <wp:docPr id="11" name="Imagen 11"/>
@@ -3532,7 +4177,7 @@
                     <pic:cNvPicPr/>
                   </pic:nvPicPr>
                   <pic:blipFill>
-                    <a:blip r:embed="rId26"/>
+                    <a:blip r:embed="rId33"/>
                     <a:stretch>
                       <a:fillRect/>
                     </a:stretch>
@@ -3553,20 +4198,259 @@
         </w:drawing>
       </w:r>
     </w:p>
-    <w:p>
-      <w:r>
-        <w:t>----- EXPLICACIÓN DEL ULTRASONIDOSS--------</w:t>
-      </w:r>
-    </w:p>
-    <w:p>
+    <w:p/>
+    <w:p>
+      <w:pPr>
+        <w:pStyle w:val="Prrafodelista"/>
+        <w:numPr>
+          <w:ilvl w:val="0"/>
+          <w:numId w:val="4"/>
+        </w:numPr>
+      </w:pPr>
+      <w:r>
+        <w:rPr>
+          <w:b/>
+          <w:bCs/>
+        </w:rPr>
+        <w:lastRenderedPageBreak/>
+        <w:t xml:space="preserve">Medición ultrasonidos: </w:t>
+      </w:r>
+      <w:r>
+        <w:t xml:space="preserve">En primer lugar para la medición </w:t>
+      </w:r>
+      <w:proofErr w:type="gramStart"/>
+      <w:r>
+        <w:t>del ultrasonidos</w:t>
+      </w:r>
+      <w:proofErr w:type="gramEnd"/>
+      <w:r>
+        <w:t xml:space="preserve"> se necesita configurar un temporizador para recibir el tiempo de captura</w:t>
+      </w:r>
+      <w:r>
+        <w:t>,</w:t>
+      </w:r>
+      <w:r>
+        <w:t xml:space="preserve"> </w:t>
+      </w:r>
+      <w:r>
+        <w:t>y</w:t>
+      </w:r>
+      <w:r>
+        <w:t xml:space="preserve"> determinar el pin del </w:t>
+      </w:r>
+      <w:proofErr w:type="spellStart"/>
+      <w:r>
+        <w:t>trigger</w:t>
+      </w:r>
+      <w:proofErr w:type="spellEnd"/>
+      <w:r>
+        <w:t xml:space="preserve"> y activar la interrupción del </w:t>
+      </w:r>
+      <w:proofErr w:type="spellStart"/>
+      <w:r>
+        <w:t>timer</w:t>
+      </w:r>
+      <w:proofErr w:type="spellEnd"/>
+      <w:r>
+        <w:t>.</w:t>
+      </w:r>
+      <w:r>
+        <w:t xml:space="preserve"> En la función de la interrupción se captura el </w:t>
+      </w:r>
+      <w:r>
+        <w:t>momento</w:t>
+      </w:r>
+      <w:r>
+        <w:t xml:space="preserve"> en el que se lanza el ultrasonido y se cambia la polaridad del impulso a recoger para cuando el sonido vuelva. Cuando se recoge la llegada del ultrasonido por flanco de bajada la diferencia de periodos se almacena en la variable periodo y se vuelve a cambiar la polaridad de la medición para la siguiente medida. </w:t>
+      </w:r>
+    </w:p>
+    <w:p>
+      <w:pPr>
+        <w:ind w:left="360"/>
+      </w:pPr>
       <w:r>
         <w:rPr>
           <w:noProof/>
           <w:lang w:eastAsia="es-ES"/>
         </w:rPr>
+        <w:drawing>
+          <wp:inline distT="0" distB="0" distL="0" distR="0" wp14:anchorId="545F1BB8" wp14:editId="5D827F45">
+            <wp:extent cx="5400040" cy="2919730"/>
+            <wp:effectExtent l="0" t="0" r="0" b="0"/>
+            <wp:docPr id="1748504025" name="Imagen 1" descr="Interfaz de usuario gráfica, Texto&#10;&#10;Descripción generada automáticamente"/>
+            <wp:cNvGraphicFramePr>
+              <a:graphicFrameLocks xmlns:a="http://schemas.openxmlformats.org/drawingml/2006/main" noChangeAspect="1"/>
+            </wp:cNvGraphicFramePr>
+            <a:graphic xmlns:a="http://schemas.openxmlformats.org/drawingml/2006/main">
+              <a:graphicData uri="http://schemas.openxmlformats.org/drawingml/2006/picture">
+                <pic:pic xmlns:pic="http://schemas.openxmlformats.org/drawingml/2006/picture">
+                  <pic:nvPicPr>
+                    <pic:cNvPr id="1748504025" name="Imagen 1" descr="Interfaz de usuario gráfica, Texto&#10;&#10;Descripción generada automáticamente"/>
+                    <pic:cNvPicPr/>
+                  </pic:nvPicPr>
+                  <pic:blipFill>
+                    <a:blip r:embed="rId34"/>
+                    <a:stretch>
+                      <a:fillRect/>
+                    </a:stretch>
+                  </pic:blipFill>
+                  <pic:spPr>
+                    <a:xfrm>
+                      <a:off x="0" y="0"/>
+                      <a:ext cx="5400040" cy="2919730"/>
+                    </a:xfrm>
+                    <a:prstGeom prst="rect">
+                      <a:avLst/>
+                    </a:prstGeom>
+                  </pic:spPr>
+                </pic:pic>
+              </a:graphicData>
+            </a:graphic>
+          </wp:inline>
+        </w:drawing>
+      </w:r>
+    </w:p>
+    <w:p>
+      <w:pPr>
+        <w:ind w:left="360"/>
+      </w:pPr>
+      <w:r>
+        <w:t>Con la diferencia de periodos obtenida entre la salida y la llegada se puede obtener la distancia como se ha explicado anteriormente dividiendo esta por 58.</w:t>
+      </w:r>
+    </w:p>
+    <w:p>
+      <w:pPr>
+        <w:ind w:left="360"/>
+      </w:pPr>
+      <w:r>
+        <w:rPr>
+          <w:noProof/>
+          <w:lang w:eastAsia="es-ES"/>
+        </w:rPr>
+        <w:drawing>
+          <wp:inline distT="0" distB="0" distL="0" distR="0" wp14:anchorId="119F34D4" wp14:editId="23BA6662">
+            <wp:extent cx="1912786" cy="243861"/>
+            <wp:effectExtent l="0" t="0" r="0" b="3810"/>
+            <wp:docPr id="744796439" name="Imagen 1"/>
+            <wp:cNvGraphicFramePr>
+              <a:graphicFrameLocks xmlns:a="http://schemas.openxmlformats.org/drawingml/2006/main" noChangeAspect="1"/>
+            </wp:cNvGraphicFramePr>
+            <a:graphic xmlns:a="http://schemas.openxmlformats.org/drawingml/2006/main">
+              <a:graphicData uri="http://schemas.openxmlformats.org/drawingml/2006/picture">
+                <pic:pic xmlns:pic="http://schemas.openxmlformats.org/drawingml/2006/picture">
+                  <pic:nvPicPr>
+                    <pic:cNvPr id="744796439" name=""/>
+                    <pic:cNvPicPr/>
+                  </pic:nvPicPr>
+                  <pic:blipFill>
+                    <a:blip r:embed="rId35"/>
+                    <a:stretch>
+                      <a:fillRect/>
+                    </a:stretch>
+                  </pic:blipFill>
+                  <pic:spPr>
+                    <a:xfrm>
+                      <a:off x="0" y="0"/>
+                      <a:ext cx="1912786" cy="243861"/>
+                    </a:xfrm>
+                    <a:prstGeom prst="rect">
+                      <a:avLst/>
+                    </a:prstGeom>
+                  </pic:spPr>
+                </pic:pic>
+              </a:graphicData>
+            </a:graphic>
+          </wp:inline>
+        </w:drawing>
+      </w:r>
+    </w:p>
+    <w:p>
+      <w:pPr>
+        <w:ind w:left="360"/>
+      </w:pPr>
+      <w:r>
+        <w:t xml:space="preserve">Para accionar el </w:t>
+      </w:r>
+      <w:proofErr w:type="spellStart"/>
+      <w:r>
+        <w:t>trigger</w:t>
+      </w:r>
+      <w:proofErr w:type="spellEnd"/>
+      <w:r>
+        <w:t xml:space="preserve"> se utiliza la siguiente sentencia en el </w:t>
+      </w:r>
+      <w:proofErr w:type="spellStart"/>
+      <w:r>
+        <w:t>while</w:t>
+      </w:r>
+      <w:proofErr w:type="spellEnd"/>
+      <w:r>
+        <w:t xml:space="preserve"> del </w:t>
+      </w:r>
+      <w:proofErr w:type="spellStart"/>
+      <w:r>
+        <w:t>main</w:t>
+      </w:r>
+      <w:proofErr w:type="spellEnd"/>
+      <w:r>
+        <w:t>:</w:t>
+      </w:r>
+    </w:p>
+    <w:p>
+      <w:pPr>
+        <w:ind w:left="360"/>
+      </w:pPr>
+      <w:r>
+        <w:rPr>
+          <w:noProof/>
+          <w:lang w:eastAsia="es-ES"/>
+        </w:rPr>
+        <w:drawing>
+          <wp:inline distT="0" distB="0" distL="0" distR="0" wp14:anchorId="35FBB74E" wp14:editId="14B40B19">
+            <wp:extent cx="3863675" cy="579170"/>
+            <wp:effectExtent l="0" t="0" r="3810" b="0"/>
+            <wp:docPr id="2086251488" name="Imagen 1" descr="Texto&#10;&#10;Descripción generada automáticamente con confianza media"/>
+            <wp:cNvGraphicFramePr>
+              <a:graphicFrameLocks xmlns:a="http://schemas.openxmlformats.org/drawingml/2006/main" noChangeAspect="1"/>
+            </wp:cNvGraphicFramePr>
+            <a:graphic xmlns:a="http://schemas.openxmlformats.org/drawingml/2006/main">
+              <a:graphicData uri="http://schemas.openxmlformats.org/drawingml/2006/picture">
+                <pic:pic xmlns:pic="http://schemas.openxmlformats.org/drawingml/2006/picture">
+                  <pic:nvPicPr>
+                    <pic:cNvPr id="2086251488" name="Imagen 1" descr="Texto&#10;&#10;Descripción generada automáticamente con confianza media"/>
+                    <pic:cNvPicPr/>
+                  </pic:nvPicPr>
+                  <pic:blipFill>
+                    <a:blip r:embed="rId36"/>
+                    <a:stretch>
+                      <a:fillRect/>
+                    </a:stretch>
+                  </pic:blipFill>
+                  <pic:spPr>
+                    <a:xfrm>
+                      <a:off x="0" y="0"/>
+                      <a:ext cx="3863675" cy="579170"/>
+                    </a:xfrm>
+                    <a:prstGeom prst="rect">
+                      <a:avLst/>
+                    </a:prstGeom>
+                  </pic:spPr>
+                </pic:pic>
+              </a:graphicData>
+            </a:graphic>
+          </wp:inline>
+        </w:drawing>
+      </w:r>
+    </w:p>
+    <w:p>
+      <w:r>
+        <w:rPr>
+          <w:noProof/>
+          <w:lang w:eastAsia="es-ES"/>
+        </w:rPr>
         <w:lastRenderedPageBreak/>
         <w:drawing>
-          <wp:inline distT="0" distB="0" distL="0" distR="0" wp14:anchorId="12E20738" wp14:editId="043BAEBD">
+          <wp:inline distT="0" distB="0" distL="0" distR="0" wp14:anchorId="268C35A6" wp14:editId="6BF2E856">
             <wp:extent cx="4839375" cy="3629532"/>
             <wp:effectExtent l="0" t="0" r="0" b="9525"/>
             <wp:docPr id="20" name="Imagen 20"/>
@@ -3581,7 +4465,7 @@
                     <pic:cNvPicPr/>
                   </pic:nvPicPr>
                   <pic:blipFill>
-                    <a:blip r:embed="rId27"/>
+                    <a:blip r:embed="rId37"/>
                     <a:stretch>
                       <a:fillRect/>
                     </a:stretch>
@@ -3608,6 +4492,8 @@
         <w:t>La utilización de todas estas funciones permite que el bucle principal sea bastante claro y legible.</w:t>
       </w:r>
     </w:p>
+    <w:p/>
+    <w:p/>
     <w:p>
       <w:r>
         <w:rPr>
@@ -3616,7 +4502,7 @@
         </w:rPr>
         <w:lastRenderedPageBreak/>
         <w:drawing>
-          <wp:inline distT="0" distB="0" distL="0" distR="0" wp14:anchorId="1111817E" wp14:editId="4F5508E8">
+          <wp:inline distT="0" distB="0" distL="0" distR="0" wp14:anchorId="60C80C93" wp14:editId="75973B71">
             <wp:extent cx="5400040" cy="4546470"/>
             <wp:effectExtent l="0" t="0" r="0" b="6985"/>
             <wp:docPr id="21" name="Imagen 21"/>
@@ -3631,7 +4517,7 @@
                     <pic:cNvPicPr/>
                   </pic:nvPicPr>
                   <pic:blipFill>
-                    <a:blip r:embed="rId28"/>
+                    <a:blip r:embed="rId38"/>
                     <a:stretch>
                       <a:fillRect/>
                     </a:stretch>
@@ -3653,7 +4539,7 @@
       </w:r>
     </w:p>
     <w:sectPr>
-      <w:headerReference w:type="default" r:id="rId29"/>
+      <w:headerReference w:type="default" r:id="rId39"/>
       <w:pgSz w:w="11906" w:h="16838"/>
       <w:pgMar w:top="1417" w:right="1701" w:bottom="1417" w:left="1701" w:header="708" w:footer="708" w:gutter="0"/>
       <w:cols w:space="708"/>
@@ -3721,10 +4607,7 @@
       <w:pStyle w:val="Encabezado"/>
     </w:pPr>
     <w:r>
-      <w:t xml:space="preserve">SISTEMAS ELECTRÓNICOS </w:t>
-    </w:r>
-    <w:r>
-      <w:t>DIGITALES</w:t>
+      <w:t>SISTEMAS ELECTRÓNICOS DIGITALES</w:t>
     </w:r>
   </w:p>
 </w:hdr>
@@ -3753,15 +4636,15 @@
         <v:path o:extrusionok="f" gradientshapeok="t" o:connecttype="rect"/>
         <o:lock v:ext="edit" aspectratio="t"/>
       </v:shapetype>
-      <v:shape id="_x0000_i1027" type="#_x0000_t75" alt="Descripción: C:\Users\Mario\Downloads\WhatsApp Image 2024-01-01 at 21.44.53.jpeg" style="width:768pt;height:328.5pt;rotation:-90;visibility:visible;mso-wrap-style:square" o:bullet="t">
-        <v:imagedata r:id="rId1" o:title="WhatsApp Image 2024-01-01 at 21.44" croptop="45293f" cropbottom="16940f" cropleft="51214f" cropright="10459f"/>
+      <v:shape id="_x0000_i1027" type="#_x0000_t75" alt="Descripción: C:\Users\Mario\Downloads\WhatsApp Image 2024-01-01 at 21.44.53.jpeg" style="width:767.8pt;height:328.3pt;rotation:-90;visibility:visible;mso-wrap-style:square" o:bullet="t">
+        <v:imagedata r:id="rId1" o:title="WhatsApp Image 2024-01-01 at 21" croptop="45293f" cropbottom="16940f" cropleft="51214f" cropright="10459f"/>
       </v:shape>
     </w:pict>
   </w:numPicBullet>
   <w:abstractNum w:abstractNumId="0">
     <w:nsid w:val="03B14A92"/>
     <w:multiLevelType w:val="hybridMultilevel"/>
-    <w:tmpl w:val="2D20906A"/>
+    <w:tmpl w:val="D0388EE2"/>
     <w:lvl w:ilvl="0" w:tplc="0C0A0001">
       <w:start w:val="1"/>
       <w:numFmt w:val="bullet"/>
@@ -3963,7 +4846,7 @@
   <w:abstractNum w:abstractNumId="2">
     <w:nsid w:val="1FD44F42"/>
     <w:multiLevelType w:val="hybridMultilevel"/>
-    <w:tmpl w:val="1E945A02"/>
+    <w:tmpl w:val="FCC0EB58"/>
     <w:lvl w:ilvl="0" w:tplc="0C0A0001">
       <w:start w:val="1"/>
       <w:numFmt w:val="bullet"/>
@@ -5678,7 +6561,7 @@
   <a:extraClrSchemeLst/>
   <a:extLst>
     <a:ext uri="{05A4C25C-085E-4340-85A3-A5531E510DB2}">
-      <thm15:themeFamily xmlns:thm15="http://schemas.microsoft.com/office/thememl/2012/main" xmlns="" name="Office Theme" id="{62F939B6-93AF-4DB8-9C6B-D6C7DFDC589F}" vid="{4A3C46E8-61CC-4603-A589-7422A47A8E4A}"/>
+      <thm15:themeFamily xmlns="" xmlns:thm15="http://schemas.microsoft.com/office/thememl/2012/main" name="Office Theme" id="{62F939B6-93AF-4DB8-9C6B-D6C7DFDC589F}" vid="{4A3C46E8-61CC-4603-A589-7422A47A8E4A}"/>
     </a:ext>
   </a:extLst>
 </a:theme>
@@ -5689,7 +6572,7 @@
 </file>
 
 <file path=customXml/itemProps1.xml><?xml version="1.0" encoding="utf-8"?>
-<ds:datastoreItem xmlns:ds="http://schemas.openxmlformats.org/officeDocument/2006/customXml" ds:itemID="{049363F2-D87B-4893-A517-25DE5B385ED4}">
+<ds:datastoreItem xmlns:ds="http://schemas.openxmlformats.org/officeDocument/2006/customXml" ds:itemID="{A2BA1C18-3B35-4217-BD9A-D22136857AE7}">
   <ds:schemaRefs>
     <ds:schemaRef ds:uri="http://schemas.openxmlformats.org/officeDocument/2006/bibliography"/>
   </ds:schemaRefs>
